--- a/projet IA.docx
+++ b/projet IA.docx
@@ -24,22 +24,70 @@
         <w:jc w:val="center"/>
         <w:rPr>
           <w:rFonts w:asciiTheme="majorHAnsi" w:hAnsiTheme="majorHAnsi"/>
-          <w:sz w:val="56"/>
-          <w:szCs w:val="56"/>
-        </w:rPr>
-      </w:pPr>
-      <w:r>
+          <w:sz w:val="72"/>
+          <w:szCs w:val="72"/>
+        </w:rPr>
+      </w:pPr>
+    </w:p>
+    <w:p>
+      <w:pPr>
+        <w:spacing w:after="0"/>
+        <w:jc w:val="center"/>
+        <w:rPr>
+          <w:rFonts w:asciiTheme="majorHAnsi" w:hAnsiTheme="majorHAnsi"/>
+          <w:sz w:val="72"/>
+          <w:szCs w:val="72"/>
+        </w:rPr>
+      </w:pPr>
+    </w:p>
+    <w:p>
+      <w:pPr>
+        <w:spacing w:after="0"/>
+        <w:jc w:val="center"/>
+        <w:rPr>
+          <w:rFonts w:asciiTheme="majorHAnsi" w:hAnsiTheme="majorHAnsi"/>
+          <w:sz w:val="72"/>
+          <w:szCs w:val="72"/>
+        </w:rPr>
+      </w:pPr>
+      <w:r>
+        <w:rPr>
+          <w:rFonts w:asciiTheme="majorHAnsi" w:hAnsiTheme="majorHAnsi"/>
+          <w:sz w:val="72"/>
+          <w:szCs w:val="72"/>
+        </w:rPr>
+        <w:t xml:space="preserve">Rapport </w:t>
+      </w:r>
+      <w:r>
+        <w:rPr>
+          <w:rFonts w:asciiTheme="majorHAnsi" w:hAnsiTheme="majorHAnsi"/>
+          <w:sz w:val="72"/>
+          <w:szCs w:val="72"/>
+        </w:rPr>
+        <w:t>de</w:t>
+      </w:r>
+    </w:p>
+    <w:p>
+      <w:pPr>
+        <w:spacing w:after="0"/>
+        <w:jc w:val="center"/>
         <w:rPr>
           <w:rFonts w:asciiTheme="majorHAnsi" w:hAnsiTheme="majorHAnsi"/>
           <w:sz w:val="56"/>
           <w:szCs w:val="56"/>
         </w:rPr>
+      </w:pPr>
+      <w:r>
+        <w:rPr>
+          <w:rFonts w:asciiTheme="majorHAnsi" w:hAnsiTheme="majorHAnsi"/>
+          <w:sz w:val="56"/>
+          <w:szCs w:val="56"/>
+        </w:rPr>
         <w:t>ETCHECOPAR Maxime</w:t>
       </w:r>
     </w:p>
     <w:p>
       <w:pPr>
-        <w:jc w:val="center"/>
         <w:rPr>
           <w:rFonts w:asciiTheme="majorHAnsi" w:hAnsiTheme="majorHAnsi"/>
           <w:sz w:val="36"/>
@@ -111,32 +159,36 @@
           <w:szCs w:val="36"/>
         </w:rPr>
       </w:pPr>
-      <w:r>
+    </w:p>
+    <w:p>
+      <w:pPr>
+        <w:jc w:val="both"/>
         <w:rPr>
           <w:rFonts w:asciiTheme="majorHAnsi" w:hAnsiTheme="majorHAnsi"/>
           <w:sz w:val="36"/>
           <w:szCs w:val="36"/>
         </w:rPr>
-        <w:t xml:space="preserve">Lien du google </w:t>
-      </w:r>
-      <w:proofErr w:type="spellStart"/>
-      <w:r>
+      </w:pPr>
+    </w:p>
+    <w:p>
+      <w:pPr>
+        <w:jc w:val="both"/>
         <w:rPr>
           <w:rFonts w:asciiTheme="majorHAnsi" w:hAnsiTheme="majorHAnsi"/>
           <w:sz w:val="36"/>
           <w:szCs w:val="36"/>
         </w:rPr>
-        <w:t>colab</w:t>
-      </w:r>
-      <w:proofErr w:type="spellEnd"/>
-      <w:r>
+      </w:pPr>
+    </w:p>
+    <w:p>
+      <w:pPr>
+        <w:jc w:val="both"/>
         <w:rPr>
           <w:rFonts w:asciiTheme="majorHAnsi" w:hAnsiTheme="majorHAnsi"/>
           <w:sz w:val="36"/>
           <w:szCs w:val="36"/>
         </w:rPr>
-        <w:t> :</w:t>
-      </w:r>
+      </w:pPr>
     </w:p>
     <w:p>
       <w:pPr>
@@ -148,6 +200,608 @@
         </w:rPr>
       </w:pPr>
     </w:p>
+    <w:sdt>
+      <w:sdtPr>
+        <w:id w:val="1607773052"/>
+        <w:docPartObj>
+          <w:docPartGallery w:val="Table of Contents"/>
+          <w:docPartUnique/>
+        </w:docPartObj>
+      </w:sdtPr>
+      <w:sdtEndPr>
+        <w:rPr>
+          <w:rFonts w:asciiTheme="minorHAnsi" w:eastAsiaTheme="minorHAnsi" w:hAnsiTheme="minorHAnsi" w:cstheme="minorBidi"/>
+          <w:b/>
+          <w:bCs/>
+          <w:color w:val="auto"/>
+          <w:sz w:val="21"/>
+          <w:szCs w:val="21"/>
+        </w:rPr>
+      </w:sdtEndPr>
+      <w:sdtContent>
+        <w:p>
+          <w:pPr>
+            <w:pStyle w:val="En-ttedetabledesmatires"/>
+          </w:pPr>
+          <w:r>
+            <w:t>Table des matières</w:t>
+          </w:r>
+        </w:p>
+        <w:p>
+          <w:pPr>
+            <w:pStyle w:val="TM1"/>
+            <w:tabs>
+              <w:tab w:val="left" w:pos="480"/>
+              <w:tab w:val="right" w:leader="dot" w:pos="9062"/>
+            </w:tabs>
+            <w:rPr>
+              <w:rFonts w:eastAsiaTheme="minorEastAsia"/>
+              <w:noProof/>
+              <w:sz w:val="24"/>
+              <w:szCs w:val="24"/>
+              <w:lang w:eastAsia="fr-FR"/>
+            </w:rPr>
+          </w:pPr>
+          <w:r>
+            <w:fldChar w:fldCharType="begin"/>
+          </w:r>
+          <w:r>
+            <w:instrText xml:space="preserve"> TOC \o "1-3" \h \z \u </w:instrText>
+          </w:r>
+          <w:r>
+            <w:fldChar w:fldCharType="separate"/>
+          </w:r>
+          <w:hyperlink w:anchor="_Toc217055540" w:history="1">
+            <w:r>
+              <w:rPr>
+                <w:rStyle w:val="Lienhypertexte"/>
+                <w:noProof/>
+                <w:color w:val="345964" w:themeColor="hyperlink" w:themeShade="BF"/>
+              </w:rPr>
+              <w:t>1.</w:t>
+            </w:r>
+            <w:r>
+              <w:rPr>
+                <w:rFonts w:eastAsiaTheme="minorEastAsia"/>
+                <w:noProof/>
+                <w:sz w:val="24"/>
+                <w:szCs w:val="24"/>
+                <w:lang w:eastAsia="fr-FR"/>
+              </w:rPr>
+              <w:tab/>
+            </w:r>
+            <w:r>
+              <w:rPr>
+                <w:rStyle w:val="Lienhypertexte"/>
+                <w:noProof/>
+              </w:rPr>
+              <w:t>Description de l'objectif et de l'architecture globale</w:t>
+            </w:r>
+            <w:r>
+              <w:rPr>
+                <w:noProof/>
+                <w:webHidden/>
+              </w:rPr>
+              <w:tab/>
+            </w:r>
+            <w:r>
+              <w:rPr>
+                <w:noProof/>
+                <w:webHidden/>
+              </w:rPr>
+              <w:fldChar w:fldCharType="begin"/>
+            </w:r>
+            <w:r>
+              <w:rPr>
+                <w:noProof/>
+                <w:webHidden/>
+              </w:rPr>
+              <w:instrText xml:space="preserve"> PAGEREF _Toc217055540 \h </w:instrText>
+            </w:r>
+            <w:r>
+              <w:rPr>
+                <w:noProof/>
+                <w:webHidden/>
+              </w:rPr>
+            </w:r>
+            <w:r>
+              <w:rPr>
+                <w:noProof/>
+                <w:webHidden/>
+              </w:rPr>
+              <w:fldChar w:fldCharType="separate"/>
+            </w:r>
+            <w:r>
+              <w:rPr>
+                <w:noProof/>
+                <w:webHidden/>
+              </w:rPr>
+              <w:t>3</w:t>
+            </w:r>
+            <w:r>
+              <w:rPr>
+                <w:noProof/>
+                <w:webHidden/>
+              </w:rPr>
+              <w:fldChar w:fldCharType="end"/>
+            </w:r>
+          </w:hyperlink>
+        </w:p>
+        <w:p>
+          <w:pPr>
+            <w:pStyle w:val="TM2"/>
+            <w:tabs>
+              <w:tab w:val="left" w:pos="960"/>
+              <w:tab w:val="right" w:leader="dot" w:pos="9062"/>
+            </w:tabs>
+            <w:rPr>
+              <w:rFonts w:eastAsiaTheme="minorEastAsia"/>
+              <w:noProof/>
+              <w:sz w:val="24"/>
+              <w:szCs w:val="24"/>
+              <w:lang w:eastAsia="fr-FR"/>
+            </w:rPr>
+          </w:pPr>
+          <w:hyperlink w:anchor="_Toc217055541" w:history="1">
+            <w:r>
+              <w:rPr>
+                <w:rStyle w:val="Lienhypertexte"/>
+                <w:noProof/>
+              </w:rPr>
+              <w:t>1.1.</w:t>
+            </w:r>
+            <w:r>
+              <w:rPr>
+                <w:rFonts w:eastAsiaTheme="minorEastAsia"/>
+                <w:noProof/>
+                <w:sz w:val="24"/>
+                <w:szCs w:val="24"/>
+                <w:lang w:eastAsia="fr-FR"/>
+              </w:rPr>
+              <w:tab/>
+            </w:r>
+            <w:r>
+              <w:rPr>
+                <w:rStyle w:val="Lienhypertexte"/>
+                <w:noProof/>
+              </w:rPr>
+              <w:t>Objectif de l’ag</w:t>
+            </w:r>
+            <w:r>
+              <w:rPr>
+                <w:rStyle w:val="Lienhypertexte"/>
+                <w:noProof/>
+              </w:rPr>
+              <w:t>e</w:t>
+            </w:r>
+            <w:r>
+              <w:rPr>
+                <w:rStyle w:val="Lienhypertexte"/>
+                <w:noProof/>
+              </w:rPr>
+              <w:t>nt</w:t>
+            </w:r>
+            <w:r>
+              <w:rPr>
+                <w:noProof/>
+                <w:webHidden/>
+              </w:rPr>
+              <w:tab/>
+            </w:r>
+            <w:r>
+              <w:rPr>
+                <w:noProof/>
+                <w:webHidden/>
+              </w:rPr>
+              <w:fldChar w:fldCharType="begin"/>
+            </w:r>
+            <w:r>
+              <w:rPr>
+                <w:noProof/>
+                <w:webHidden/>
+              </w:rPr>
+              <w:instrText xml:space="preserve"> PAGEREF _Toc217055541 \h </w:instrText>
+            </w:r>
+            <w:r>
+              <w:rPr>
+                <w:noProof/>
+                <w:webHidden/>
+              </w:rPr>
+            </w:r>
+            <w:r>
+              <w:rPr>
+                <w:noProof/>
+                <w:webHidden/>
+              </w:rPr>
+              <w:fldChar w:fldCharType="separate"/>
+            </w:r>
+            <w:r>
+              <w:rPr>
+                <w:noProof/>
+                <w:webHidden/>
+              </w:rPr>
+              <w:t>3</w:t>
+            </w:r>
+            <w:r>
+              <w:rPr>
+                <w:noProof/>
+                <w:webHidden/>
+              </w:rPr>
+              <w:fldChar w:fldCharType="end"/>
+            </w:r>
+          </w:hyperlink>
+        </w:p>
+        <w:p>
+          <w:pPr>
+            <w:pStyle w:val="TM2"/>
+            <w:tabs>
+              <w:tab w:val="left" w:pos="960"/>
+              <w:tab w:val="right" w:leader="dot" w:pos="9062"/>
+            </w:tabs>
+            <w:rPr>
+              <w:rFonts w:eastAsiaTheme="minorEastAsia"/>
+              <w:noProof/>
+              <w:sz w:val="24"/>
+              <w:szCs w:val="24"/>
+              <w:lang w:eastAsia="fr-FR"/>
+            </w:rPr>
+          </w:pPr>
+          <w:hyperlink w:anchor="_Toc217055542" w:history="1">
+            <w:r>
+              <w:rPr>
+                <w:rStyle w:val="Lienhypertexte"/>
+                <w:noProof/>
+              </w:rPr>
+              <w:t>1.2.</w:t>
+            </w:r>
+            <w:r>
+              <w:rPr>
+                <w:rFonts w:eastAsiaTheme="minorEastAsia"/>
+                <w:noProof/>
+                <w:sz w:val="24"/>
+                <w:szCs w:val="24"/>
+                <w:lang w:eastAsia="fr-FR"/>
+              </w:rPr>
+              <w:tab/>
+            </w:r>
+            <w:r>
+              <w:rPr>
+                <w:rStyle w:val="Lienhypertexte"/>
+                <w:noProof/>
+              </w:rPr>
+              <w:t>Architecture globale</w:t>
+            </w:r>
+            <w:r>
+              <w:rPr>
+                <w:noProof/>
+                <w:webHidden/>
+              </w:rPr>
+              <w:tab/>
+            </w:r>
+            <w:r>
+              <w:rPr>
+                <w:noProof/>
+                <w:webHidden/>
+              </w:rPr>
+              <w:fldChar w:fldCharType="begin"/>
+            </w:r>
+            <w:r>
+              <w:rPr>
+                <w:noProof/>
+                <w:webHidden/>
+              </w:rPr>
+              <w:instrText xml:space="preserve"> PAGEREF _Toc217055542 \h </w:instrText>
+            </w:r>
+            <w:r>
+              <w:rPr>
+                <w:noProof/>
+                <w:webHidden/>
+              </w:rPr>
+            </w:r>
+            <w:r>
+              <w:rPr>
+                <w:noProof/>
+                <w:webHidden/>
+              </w:rPr>
+              <w:fldChar w:fldCharType="separate"/>
+            </w:r>
+            <w:r>
+              <w:rPr>
+                <w:noProof/>
+                <w:webHidden/>
+              </w:rPr>
+              <w:t>3</w:t>
+            </w:r>
+            <w:r>
+              <w:rPr>
+                <w:noProof/>
+                <w:webHidden/>
+              </w:rPr>
+              <w:fldChar w:fldCharType="end"/>
+            </w:r>
+          </w:hyperlink>
+        </w:p>
+        <w:p>
+          <w:pPr>
+            <w:pStyle w:val="TM1"/>
+            <w:tabs>
+              <w:tab w:val="left" w:pos="480"/>
+              <w:tab w:val="right" w:leader="dot" w:pos="9062"/>
+            </w:tabs>
+            <w:rPr>
+              <w:rFonts w:eastAsiaTheme="minorEastAsia"/>
+              <w:noProof/>
+              <w:sz w:val="24"/>
+              <w:szCs w:val="24"/>
+              <w:lang w:eastAsia="fr-FR"/>
+            </w:rPr>
+          </w:pPr>
+          <w:hyperlink w:anchor="_Toc217055543" w:history="1">
+            <w:r>
+              <w:rPr>
+                <w:rStyle w:val="Lienhypertexte"/>
+                <w:noProof/>
+              </w:rPr>
+              <w:t>2.</w:t>
+            </w:r>
+            <w:r>
+              <w:rPr>
+                <w:rFonts w:eastAsiaTheme="minorEastAsia"/>
+                <w:noProof/>
+                <w:sz w:val="24"/>
+                <w:szCs w:val="24"/>
+                <w:lang w:eastAsia="fr-FR"/>
+              </w:rPr>
+              <w:tab/>
+            </w:r>
+            <w:r>
+              <w:rPr>
+                <w:rStyle w:val="Lienhypertexte"/>
+                <w:noProof/>
+              </w:rPr>
+              <w:t>Spécifications des outils</w:t>
+            </w:r>
+            <w:r>
+              <w:rPr>
+                <w:noProof/>
+                <w:webHidden/>
+              </w:rPr>
+              <w:tab/>
+            </w:r>
+            <w:r>
+              <w:rPr>
+                <w:noProof/>
+                <w:webHidden/>
+              </w:rPr>
+              <w:fldChar w:fldCharType="begin"/>
+            </w:r>
+            <w:r>
+              <w:rPr>
+                <w:noProof/>
+                <w:webHidden/>
+              </w:rPr>
+              <w:instrText xml:space="preserve"> PAGEREF _Toc217055543 \h </w:instrText>
+            </w:r>
+            <w:r>
+              <w:rPr>
+                <w:noProof/>
+                <w:webHidden/>
+              </w:rPr>
+            </w:r>
+            <w:r>
+              <w:rPr>
+                <w:noProof/>
+                <w:webHidden/>
+              </w:rPr>
+              <w:fldChar w:fldCharType="separate"/>
+            </w:r>
+            <w:r>
+              <w:rPr>
+                <w:noProof/>
+                <w:webHidden/>
+              </w:rPr>
+              <w:t>4</w:t>
+            </w:r>
+            <w:r>
+              <w:rPr>
+                <w:noProof/>
+                <w:webHidden/>
+              </w:rPr>
+              <w:fldChar w:fldCharType="end"/>
+            </w:r>
+          </w:hyperlink>
+        </w:p>
+        <w:p>
+          <w:pPr>
+            <w:pStyle w:val="TM1"/>
+            <w:tabs>
+              <w:tab w:val="left" w:pos="480"/>
+              <w:tab w:val="right" w:leader="dot" w:pos="9062"/>
+            </w:tabs>
+            <w:rPr>
+              <w:rFonts w:eastAsiaTheme="minorEastAsia"/>
+              <w:noProof/>
+              <w:sz w:val="24"/>
+              <w:szCs w:val="24"/>
+              <w:lang w:eastAsia="fr-FR"/>
+            </w:rPr>
+          </w:pPr>
+          <w:hyperlink w:anchor="_Toc217055544" w:history="1">
+            <w:r>
+              <w:rPr>
+                <w:rStyle w:val="Lienhypertexte"/>
+                <w:noProof/>
+              </w:rPr>
+              <w:t>3.</w:t>
+            </w:r>
+            <w:r>
+              <w:rPr>
+                <w:rFonts w:eastAsiaTheme="minorEastAsia"/>
+                <w:noProof/>
+                <w:sz w:val="24"/>
+                <w:szCs w:val="24"/>
+                <w:lang w:eastAsia="fr-FR"/>
+              </w:rPr>
+              <w:tab/>
+            </w:r>
+            <w:r>
+              <w:rPr>
+                <w:rStyle w:val="Lienhypertexte"/>
+                <w:noProof/>
+              </w:rPr>
+              <w:t>Exemples concrets de besoins et collaborations des outils</w:t>
+            </w:r>
+            <w:r>
+              <w:rPr>
+                <w:noProof/>
+                <w:webHidden/>
+              </w:rPr>
+              <w:tab/>
+            </w:r>
+            <w:r>
+              <w:rPr>
+                <w:noProof/>
+                <w:webHidden/>
+              </w:rPr>
+              <w:fldChar w:fldCharType="begin"/>
+            </w:r>
+            <w:r>
+              <w:rPr>
+                <w:noProof/>
+                <w:webHidden/>
+              </w:rPr>
+              <w:instrText xml:space="preserve"> PAGEREF _Toc217055544 \h </w:instrText>
+            </w:r>
+            <w:r>
+              <w:rPr>
+                <w:noProof/>
+                <w:webHidden/>
+              </w:rPr>
+            </w:r>
+            <w:r>
+              <w:rPr>
+                <w:noProof/>
+                <w:webHidden/>
+              </w:rPr>
+              <w:fldChar w:fldCharType="separate"/>
+            </w:r>
+            <w:r>
+              <w:rPr>
+                <w:noProof/>
+                <w:webHidden/>
+              </w:rPr>
+              <w:t>4</w:t>
+            </w:r>
+            <w:r>
+              <w:rPr>
+                <w:noProof/>
+                <w:webHidden/>
+              </w:rPr>
+              <w:fldChar w:fldCharType="end"/>
+            </w:r>
+          </w:hyperlink>
+        </w:p>
+        <w:p>
+          <w:pPr>
+            <w:pStyle w:val="TM1"/>
+            <w:tabs>
+              <w:tab w:val="left" w:pos="480"/>
+              <w:tab w:val="right" w:leader="dot" w:pos="9062"/>
+            </w:tabs>
+            <w:rPr>
+              <w:rFonts w:eastAsiaTheme="minorEastAsia"/>
+              <w:noProof/>
+              <w:sz w:val="24"/>
+              <w:szCs w:val="24"/>
+              <w:lang w:eastAsia="fr-FR"/>
+            </w:rPr>
+          </w:pPr>
+          <w:hyperlink w:anchor="_Toc217055545" w:history="1">
+            <w:r>
+              <w:rPr>
+                <w:rStyle w:val="Lienhypertexte"/>
+                <w:noProof/>
+              </w:rPr>
+              <w:t>4.</w:t>
+            </w:r>
+            <w:r>
+              <w:rPr>
+                <w:rFonts w:eastAsiaTheme="minorEastAsia"/>
+                <w:noProof/>
+                <w:sz w:val="24"/>
+                <w:szCs w:val="24"/>
+                <w:lang w:eastAsia="fr-FR"/>
+              </w:rPr>
+              <w:tab/>
+            </w:r>
+            <w:r>
+              <w:rPr>
+                <w:rStyle w:val="Lienhypertexte"/>
+                <w:noProof/>
+              </w:rPr>
+              <w:t>Liste de requêtes de démonstration</w:t>
+            </w:r>
+            <w:r>
+              <w:rPr>
+                <w:noProof/>
+                <w:webHidden/>
+              </w:rPr>
+              <w:tab/>
+            </w:r>
+            <w:r>
+              <w:rPr>
+                <w:noProof/>
+                <w:webHidden/>
+              </w:rPr>
+              <w:fldChar w:fldCharType="begin"/>
+            </w:r>
+            <w:r>
+              <w:rPr>
+                <w:noProof/>
+                <w:webHidden/>
+              </w:rPr>
+              <w:instrText xml:space="preserve"> PAGEREF _Toc217055545 \h </w:instrText>
+            </w:r>
+            <w:r>
+              <w:rPr>
+                <w:noProof/>
+                <w:webHidden/>
+              </w:rPr>
+            </w:r>
+            <w:r>
+              <w:rPr>
+                <w:noProof/>
+                <w:webHidden/>
+              </w:rPr>
+              <w:fldChar w:fldCharType="separate"/>
+            </w:r>
+            <w:r>
+              <w:rPr>
+                <w:noProof/>
+                <w:webHidden/>
+              </w:rPr>
+              <w:t>5</w:t>
+            </w:r>
+            <w:r>
+              <w:rPr>
+                <w:noProof/>
+                <w:webHidden/>
+              </w:rPr>
+              <w:fldChar w:fldCharType="end"/>
+            </w:r>
+          </w:hyperlink>
+        </w:p>
+        <w:p>
+          <w:r>
+            <w:rPr>
+              <w:b/>
+              <w:bCs/>
+            </w:rPr>
+            <w:fldChar w:fldCharType="end"/>
+          </w:r>
+        </w:p>
+      </w:sdtContent>
+    </w:sdt>
     <w:p>
       <w:pPr>
         <w:jc w:val="both"/>
@@ -228,6 +882,436 @@
         </w:rPr>
       </w:pPr>
     </w:p>
+    <w:p>
+      <w:pPr>
+        <w:jc w:val="both"/>
+        <w:rPr>
+          <w:rFonts w:asciiTheme="majorHAnsi" w:hAnsiTheme="majorHAnsi"/>
+          <w:sz w:val="36"/>
+          <w:szCs w:val="36"/>
+        </w:rPr>
+      </w:pPr>
+    </w:p>
+    <w:p>
+      <w:pPr>
+        <w:jc w:val="both"/>
+        <w:rPr>
+          <w:rFonts w:asciiTheme="majorHAnsi" w:hAnsiTheme="majorHAnsi"/>
+          <w:sz w:val="36"/>
+          <w:szCs w:val="36"/>
+        </w:rPr>
+      </w:pPr>
+    </w:p>
+    <w:p>
+      <w:pPr>
+        <w:jc w:val="both"/>
+        <w:rPr>
+          <w:rFonts w:asciiTheme="majorHAnsi" w:hAnsiTheme="majorHAnsi"/>
+          <w:sz w:val="36"/>
+          <w:szCs w:val="36"/>
+        </w:rPr>
+      </w:pPr>
+    </w:p>
+    <w:p>
+      <w:pPr>
+        <w:jc w:val="both"/>
+        <w:rPr>
+          <w:rFonts w:asciiTheme="majorHAnsi" w:hAnsiTheme="majorHAnsi"/>
+          <w:sz w:val="36"/>
+          <w:szCs w:val="36"/>
+        </w:rPr>
+      </w:pPr>
+    </w:p>
+    <w:p>
+      <w:pPr>
+        <w:jc w:val="both"/>
+        <w:rPr>
+          <w:rFonts w:asciiTheme="majorHAnsi" w:hAnsiTheme="majorHAnsi"/>
+          <w:sz w:val="36"/>
+          <w:szCs w:val="36"/>
+        </w:rPr>
+      </w:pPr>
+    </w:p>
+    <w:p>
+      <w:pPr>
+        <w:jc w:val="both"/>
+        <w:rPr>
+          <w:rFonts w:asciiTheme="majorHAnsi" w:hAnsiTheme="majorHAnsi"/>
+          <w:sz w:val="36"/>
+          <w:szCs w:val="36"/>
+        </w:rPr>
+      </w:pPr>
+    </w:p>
+    <w:p>
+      <w:pPr>
+        <w:jc w:val="both"/>
+        <w:rPr>
+          <w:rFonts w:asciiTheme="majorHAnsi" w:hAnsiTheme="majorHAnsi"/>
+          <w:sz w:val="36"/>
+          <w:szCs w:val="36"/>
+        </w:rPr>
+      </w:pPr>
+    </w:p>
+    <w:p>
+      <w:pPr>
+        <w:jc w:val="both"/>
+        <w:rPr>
+          <w:rFonts w:asciiTheme="majorHAnsi" w:hAnsiTheme="majorHAnsi"/>
+          <w:sz w:val="36"/>
+          <w:szCs w:val="36"/>
+        </w:rPr>
+      </w:pPr>
+      <w:r>
+        <w:rPr>
+          <w:rFonts w:asciiTheme="majorHAnsi" w:hAnsiTheme="majorHAnsi"/>
+          <w:sz w:val="36"/>
+          <w:szCs w:val="36"/>
+        </w:rPr>
+        <w:lastRenderedPageBreak/>
+        <w:t xml:space="preserve">Lien du google </w:t>
+      </w:r>
+      <w:proofErr w:type="spellStart"/>
+      <w:r>
+        <w:rPr>
+          <w:rFonts w:asciiTheme="majorHAnsi" w:hAnsiTheme="majorHAnsi"/>
+          <w:sz w:val="36"/>
+          <w:szCs w:val="36"/>
+        </w:rPr>
+        <w:t>colab</w:t>
+      </w:r>
+      <w:proofErr w:type="spellEnd"/>
+      <w:r>
+        <w:rPr>
+          <w:rFonts w:asciiTheme="majorHAnsi" w:hAnsiTheme="majorHAnsi"/>
+          <w:sz w:val="36"/>
+          <w:szCs w:val="36"/>
+        </w:rPr>
+        <w:t> :</w:t>
+      </w:r>
+    </w:p>
+    <w:p>
+      <w:pPr>
+        <w:jc w:val="both"/>
+        <w:rPr>
+          <w:rFonts w:asciiTheme="majorHAnsi" w:hAnsiTheme="majorHAnsi"/>
+          <w:sz w:val="28"/>
+          <w:szCs w:val="28"/>
+        </w:rPr>
+      </w:pPr>
+      <w:r>
+        <w:rPr>
+          <w:rFonts w:asciiTheme="majorHAnsi" w:hAnsiTheme="majorHAnsi"/>
+          <w:sz w:val="28"/>
+          <w:szCs w:val="28"/>
+        </w:rPr>
+        <w:t>https://colab.research.google.com/drive/14uoh4KmQ4fz3lejEjGYex_INUHkdUQ1i?usp=sharing</w:t>
+      </w:r>
+    </w:p>
+    <w:p>
+      <w:pPr>
+        <w:pStyle w:val="Titre1"/>
+        <w:numPr>
+          <w:ilvl w:val="0"/>
+          <w:numId w:val="11"/>
+        </w:numPr>
+        <w:rPr>
+          <w:rFonts w:asciiTheme="minorHAnsi" w:eastAsiaTheme="minorHAnsi" w:hAnsiTheme="minorHAnsi" w:cstheme="minorBidi"/>
+          <w:color w:val="auto"/>
+          <w:sz w:val="21"/>
+          <w:szCs w:val="21"/>
+        </w:rPr>
+      </w:pPr>
+      <w:bookmarkStart w:id="0" w:name="_Toc217055540"/>
+      <w:r>
+        <w:t>Description de l'objectif et de l'architecture globale</w:t>
+      </w:r>
+      <w:bookmarkEnd w:id="0"/>
+    </w:p>
+    <w:p>
+      <w:pPr>
+        <w:pStyle w:val="Titre2"/>
+        <w:numPr>
+          <w:ilvl w:val="1"/>
+          <w:numId w:val="11"/>
+        </w:numPr>
+      </w:pPr>
+      <w:bookmarkStart w:id="1" w:name="_Toc217055541"/>
+      <w:r>
+        <w:t>Objectif</w:t>
+      </w:r>
+      <w:r>
+        <w:t>s</w:t>
+      </w:r>
+      <w:r>
+        <w:t xml:space="preserve"> de l’agent</w:t>
+      </w:r>
+      <w:bookmarkEnd w:id="1"/>
+    </w:p>
+    <w:p>
+      <w:pPr>
+        <w:spacing w:after="0"/>
+      </w:pPr>
+    </w:p>
+    <w:p>
+      <w:pPr>
+        <w:jc w:val="both"/>
+      </w:pPr>
+      <w:r>
+        <w:t xml:space="preserve">L'objectif de </w:t>
+      </w:r>
+      <w:r>
+        <w:t>mon idée pour ce</w:t>
+      </w:r>
+      <w:r>
+        <w:t xml:space="preserve"> projet est de concevoir un Agent Éducatif Intelligent capable d'accompagner un utilisateur dans son apprentissage. Contrairement à un </w:t>
+      </w:r>
+      <w:proofErr w:type="spellStart"/>
+      <w:r>
+        <w:t>chatbot</w:t>
+      </w:r>
+      <w:proofErr w:type="spellEnd"/>
+      <w:r>
+        <w:t xml:space="preserve"> classique, cet agent est conçu pour utiliser des outils spécifiques pour garantir la véracité des informations et l'interactivité.</w:t>
+      </w:r>
+    </w:p>
+    <w:p>
+      <w:pPr>
+        <w:spacing w:after="0"/>
+        <w:jc w:val="both"/>
+        <w:rPr>
+          <w:u w:val="single"/>
+        </w:rPr>
+      </w:pPr>
+      <w:r>
+        <w:rPr>
+          <w:u w:val="single"/>
+        </w:rPr>
+        <w:t>Il répond à quatre besoins principaux :</w:t>
+      </w:r>
+    </w:p>
+    <w:p>
+      <w:pPr>
+        <w:pStyle w:val="Paragraphedeliste"/>
+        <w:numPr>
+          <w:ilvl w:val="0"/>
+          <w:numId w:val="8"/>
+        </w:numPr>
+        <w:jc w:val="both"/>
+      </w:pPr>
+      <w:r>
+        <w:t>Explication pédagogique : Fournir des cours clairs basés sur des sources fiables (</w:t>
+      </w:r>
+      <w:proofErr w:type="spellStart"/>
+      <w:r>
+        <w:t>Wikipedia</w:t>
+      </w:r>
+      <w:proofErr w:type="spellEnd"/>
+      <w:r>
+        <w:t>).</w:t>
+      </w:r>
+    </w:p>
+    <w:p>
+      <w:pPr>
+        <w:pStyle w:val="Paragraphedeliste"/>
+        <w:numPr>
+          <w:ilvl w:val="0"/>
+          <w:numId w:val="8"/>
+        </w:numPr>
+        <w:jc w:val="both"/>
+      </w:pPr>
+      <w:r>
+        <w:t xml:space="preserve">Génération d'exercices (QCM) : Créer des quiz personnalisés selon un sujet et </w:t>
+      </w:r>
+      <w:r>
+        <w:t>une difficulté donnée</w:t>
+      </w:r>
+      <w:r>
+        <w:t>.</w:t>
+      </w:r>
+    </w:p>
+    <w:p>
+      <w:pPr>
+        <w:pStyle w:val="Paragraphedeliste"/>
+        <w:numPr>
+          <w:ilvl w:val="0"/>
+          <w:numId w:val="8"/>
+        </w:numPr>
+        <w:jc w:val="both"/>
+      </w:pPr>
+      <w:r>
+        <w:t>Correction et Évaluation : Corriger les réponses de l'élève, calculer précisément son score et fournir des explications détaillées.</w:t>
+      </w:r>
+    </w:p>
+    <w:p>
+      <w:pPr>
+        <w:pStyle w:val="Paragraphedeliste"/>
+        <w:numPr>
+          <w:ilvl w:val="0"/>
+          <w:numId w:val="8"/>
+        </w:numPr>
+        <w:jc w:val="both"/>
+      </w:pPr>
+      <w:r>
+        <w:t>Accessibilité et Suivi : Vocaliser les corrections (</w:t>
+      </w:r>
+      <w:proofErr w:type="spellStart"/>
+      <w:r>
+        <w:t>Text</w:t>
+      </w:r>
+      <w:proofErr w:type="spellEnd"/>
+      <w:r>
+        <w:t>-to-Speech) et historiser les résultats pour suivre la progression.</w:t>
+      </w:r>
+    </w:p>
+    <w:p>
+      <w:pPr>
+        <w:pStyle w:val="Paragraphedeliste"/>
+        <w:jc w:val="both"/>
+      </w:pPr>
+    </w:p>
+    <w:p>
+      <w:pPr>
+        <w:pStyle w:val="Titre2"/>
+        <w:numPr>
+          <w:ilvl w:val="1"/>
+          <w:numId w:val="2"/>
+        </w:numPr>
+      </w:pPr>
+      <w:bookmarkStart w:id="2" w:name="_Toc217055542"/>
+      <w:r>
+        <w:t>Architecture globale</w:t>
+      </w:r>
+      <w:bookmarkEnd w:id="2"/>
+    </w:p>
+    <w:p>
+      <w:pPr>
+        <w:spacing w:after="0"/>
+      </w:pPr>
+    </w:p>
+    <w:p>
+      <w:pPr>
+        <w:jc w:val="both"/>
+      </w:pPr>
+      <w:r>
+        <w:t xml:space="preserve">L'agent repose sur </w:t>
+      </w:r>
+      <w:proofErr w:type="spellStart"/>
+      <w:r>
+        <w:t>LangChain</w:t>
+      </w:r>
+      <w:proofErr w:type="spellEnd"/>
+      <w:r>
+        <w:t xml:space="preserve"> et utilise le paradigme </w:t>
+      </w:r>
+      <w:proofErr w:type="spellStart"/>
+      <w:r>
+        <w:t>ReAct</w:t>
+      </w:r>
+      <w:proofErr w:type="spellEnd"/>
+      <w:r>
+        <w:t xml:space="preserve"> (Reason + </w:t>
+      </w:r>
+      <w:proofErr w:type="spellStart"/>
+      <w:r>
+        <w:t>Act</w:t>
+      </w:r>
+      <w:proofErr w:type="spellEnd"/>
+      <w:r>
+        <w:t>)</w:t>
+      </w:r>
+      <w:r>
+        <w:t xml:space="preserve"> vu en cours</w:t>
+      </w:r>
+      <w:r>
+        <w:t>. Cela signifie que pour chaque requête utilisateur, l'agent suit une boucle de pensée : il observe la demande, raisonne pour choisir l'outil adéquat, agit</w:t>
+      </w:r>
+      <w:r>
+        <w:t xml:space="preserve">, </w:t>
+      </w:r>
+      <w:r>
+        <w:t>observe le résultat, et formule une réponse finale.</w:t>
+      </w:r>
+    </w:p>
+    <w:p>
+      <w:pPr>
+        <w:spacing w:after="0"/>
+        <w:jc w:val="both"/>
+        <w:rPr>
+          <w:u w:val="single"/>
+        </w:rPr>
+      </w:pPr>
+      <w:r>
+        <w:rPr>
+          <w:u w:val="single"/>
+        </w:rPr>
+        <w:t>Les composants clés sont :</w:t>
+      </w:r>
+    </w:p>
+    <w:p>
+      <w:pPr>
+        <w:pStyle w:val="Paragraphedeliste"/>
+        <w:numPr>
+          <w:ilvl w:val="0"/>
+          <w:numId w:val="8"/>
+        </w:numPr>
+      </w:pPr>
+      <w:r>
+        <w:t>Le Cerveau (LLM)</w:t>
+      </w:r>
+    </w:p>
+    <w:p>
+      <w:pPr>
+        <w:pStyle w:val="Paragraphedeliste"/>
+        <w:numPr>
+          <w:ilvl w:val="0"/>
+          <w:numId w:val="8"/>
+        </w:numPr>
+      </w:pPr>
+      <w:r>
+        <w:t xml:space="preserve">La Mémoire : Une </w:t>
+      </w:r>
+      <w:proofErr w:type="spellStart"/>
+      <w:r>
+        <w:t>ConversationBufferMemory</w:t>
+      </w:r>
+      <w:proofErr w:type="spellEnd"/>
+      <w:r>
+        <w:t xml:space="preserve"> qui permet à l'agent de conserver le contexte des échanges précédents.</w:t>
+      </w:r>
+    </w:p>
+    <w:p>
+      <w:pPr>
+        <w:pStyle w:val="Paragraphedeliste"/>
+        <w:numPr>
+          <w:ilvl w:val="0"/>
+          <w:numId w:val="8"/>
+        </w:numPr>
+      </w:pPr>
+      <w:r>
+        <w:t xml:space="preserve">L'Interface : Développée avec </w:t>
+      </w:r>
+      <w:proofErr w:type="spellStart"/>
+      <w:r>
+        <w:t>Gradio</w:t>
+      </w:r>
+      <w:proofErr w:type="spellEnd"/>
+      <w:r>
+        <w:t xml:space="preserve">, </w:t>
+      </w:r>
+      <w:r>
+        <w:t xml:space="preserve">il y a </w:t>
+      </w:r>
+      <w:r>
+        <w:t>une navigation par onglets (Discussion, QCM, Historique)</w:t>
+      </w:r>
+      <w:r>
+        <w:t>.</w:t>
+      </w:r>
+    </w:p>
+    <w:p/>
+    <w:p/>
+    <w:p/>
+    <w:p/>
     <w:p>
       <w:pPr>
         <w:pStyle w:val="Titre1"/>
@@ -235,11 +1319,15 @@
           <w:ilvl w:val="0"/>
           <w:numId w:val="2"/>
         </w:numPr>
-        <w:jc w:val="left"/>
-      </w:pPr>
+      </w:pPr>
+      <w:bookmarkStart w:id="3" w:name="_Toc217055543"/>
       <w:r>
         <w:lastRenderedPageBreak/>
-        <w:t>Choix du sujet</w:t>
+        <w:t>Spécifications des outils</w:t>
+      </w:r>
+      <w:bookmarkEnd w:id="3"/>
+      <w:r>
+        <w:t xml:space="preserve"> </w:t>
       </w:r>
     </w:p>
     <w:p>
@@ -249,47 +1337,326 @@
     </w:p>
     <w:p>
       <w:pPr>
-        <w:jc w:val="both"/>
-      </w:pPr>
-      <w:r>
-        <w:t xml:space="preserve">Dans le cadre de ce projet, j’ai choisi de développer un agent éducatif intelligent en utilisant </w:t>
-      </w:r>
-      <w:proofErr w:type="spellStart"/>
-      <w:r>
-        <w:t>LangChain</w:t>
-      </w:r>
-      <w:proofErr w:type="spellEnd"/>
-      <w:r>
-        <w:t xml:space="preserve"> et un modèle de langage LLM.</w:t>
-      </w:r>
-    </w:p>
-    <w:p>
-      <w:pPr>
-        <w:jc w:val="both"/>
-      </w:pPr>
-      <w:r>
-        <w:t>L’objectif principal de cet agent est d’aider un utilisateur à comprendre, réviser et s’entrainer sur différent sujets de manière interactive.</w:t>
-      </w:r>
-    </w:p>
-    <w:p>
-      <w:pPr>
-        <w:jc w:val="both"/>
-      </w:pPr>
-      <w:r>
-        <w:t>Cet agent sera capable d’expliquer des notions de cours, générer des quiz</w:t>
-      </w:r>
-      <w:r>
-        <w:t xml:space="preserve"> interactif</w:t>
-      </w:r>
-      <w:r>
-        <w:t xml:space="preserve"> et exercices, évaluer les réponses de l’utilisateur et adapter la difficulté en fonction de ses réponses.</w:t>
-      </w:r>
-    </w:p>
-    <w:p>
-      <w:pPr>
-        <w:jc w:val="both"/>
-      </w:pPr>
-    </w:p>
+        <w:spacing w:after="0"/>
+      </w:pPr>
+      <w:r>
+        <w:t>L'agent dispose de 6 outils distincts lui permettant d'interagir.</w:t>
+      </w:r>
+      <w:r>
+        <w:t xml:space="preserve"> Les voici :</w:t>
+      </w:r>
+    </w:p>
+    <w:tbl>
+      <w:tblPr>
+        <w:tblStyle w:val="Grilledutableau"/>
+        <w:tblW w:w="9924" w:type="dxa"/>
+        <w:tblInd w:w="-431" w:type="dxa"/>
+        <w:tblLook w:val="04A0" w:firstRow="1" w:lastRow="0" w:firstColumn="1" w:lastColumn="0" w:noHBand="0" w:noVBand="1"/>
+      </w:tblPr>
+      <w:tblGrid>
+        <w:gridCol w:w="2269"/>
+        <w:gridCol w:w="7655"/>
+      </w:tblGrid>
+      <w:tr>
+        <w:tc>
+          <w:tcPr>
+            <w:tcW w:w="2269" w:type="dxa"/>
+            <w:shd w:val="clear" w:color="auto" w:fill="BFBFBF" w:themeFill="background1" w:themeFillShade="BF"/>
+          </w:tcPr>
+          <w:p>
+            <w:pPr>
+              <w:jc w:val="center"/>
+              <w:rPr>
+                <w:b/>
+                <w:bCs/>
+              </w:rPr>
+            </w:pPr>
+            <w:r>
+              <w:rPr>
+                <w:b/>
+                <w:bCs/>
+              </w:rPr>
+              <w:t>Outil</w:t>
+            </w:r>
+          </w:p>
+        </w:tc>
+        <w:tc>
+          <w:tcPr>
+            <w:tcW w:w="7655" w:type="dxa"/>
+            <w:shd w:val="clear" w:color="auto" w:fill="BFBFBF" w:themeFill="background1" w:themeFillShade="BF"/>
+          </w:tcPr>
+          <w:p>
+            <w:pPr>
+              <w:jc w:val="center"/>
+              <w:rPr>
+                <w:b/>
+                <w:bCs/>
+              </w:rPr>
+            </w:pPr>
+            <w:r>
+              <w:rPr>
+                <w:b/>
+                <w:bCs/>
+              </w:rPr>
+              <w:t>Rôle</w:t>
+            </w:r>
+          </w:p>
+        </w:tc>
+      </w:tr>
+      <w:tr>
+        <w:tc>
+          <w:tcPr>
+            <w:tcW w:w="2269" w:type="dxa"/>
+            <w:vAlign w:val="center"/>
+          </w:tcPr>
+          <w:p>
+            <w:pPr>
+              <w:rPr>
+                <w:b/>
+                <w:bCs/>
+              </w:rPr>
+            </w:pPr>
+            <w:r>
+              <w:rPr>
+                <w:b/>
+                <w:bCs/>
+              </w:rPr>
+              <w:t>Wikipédia</w:t>
+            </w:r>
+          </w:p>
+        </w:tc>
+        <w:tc>
+          <w:tcPr>
+            <w:tcW w:w="7655" w:type="dxa"/>
+          </w:tcPr>
+          <w:p>
+            <w:r>
+              <w:t>C’est notre base de connaissance encyclopédique. Utilisé pour le mode « Cours »</w:t>
+            </w:r>
+          </w:p>
+        </w:tc>
+      </w:tr>
+      <w:tr>
+        <w:tc>
+          <w:tcPr>
+            <w:tcW w:w="2269" w:type="dxa"/>
+            <w:vAlign w:val="center"/>
+          </w:tcPr>
+          <w:p>
+            <w:pPr>
+              <w:rPr>
+                <w:b/>
+                <w:bCs/>
+              </w:rPr>
+            </w:pPr>
+            <w:r>
+              <w:rPr>
+                <w:b/>
+                <w:bCs/>
+              </w:rPr>
+              <w:t>Recherche web (</w:t>
+            </w:r>
+            <w:proofErr w:type="spellStart"/>
+            <w:r>
+              <w:rPr>
+                <w:b/>
+                <w:bCs/>
+              </w:rPr>
+              <w:t>Tavily</w:t>
+            </w:r>
+            <w:proofErr w:type="spellEnd"/>
+            <w:r>
+              <w:rPr>
+                <w:b/>
+                <w:bCs/>
+              </w:rPr>
+              <w:t>)</w:t>
+            </w:r>
+          </w:p>
+        </w:tc>
+        <w:tc>
+          <w:tcPr>
+            <w:tcW w:w="7655" w:type="dxa"/>
+          </w:tcPr>
+          <w:p>
+            <w:r>
+              <w:t xml:space="preserve">Accès aux informations en temps réel (actualités, faits récents non présents sur </w:t>
+            </w:r>
+            <w:proofErr w:type="spellStart"/>
+            <w:r>
+              <w:t>Wikipedia</w:t>
+            </w:r>
+            <w:proofErr w:type="spellEnd"/>
+            <w:r>
+              <w:t>).</w:t>
+            </w:r>
+          </w:p>
+        </w:tc>
+      </w:tr>
+      <w:tr>
+        <w:tc>
+          <w:tcPr>
+            <w:tcW w:w="2269" w:type="dxa"/>
+            <w:vAlign w:val="center"/>
+          </w:tcPr>
+          <w:p>
+            <w:pPr>
+              <w:rPr>
+                <w:b/>
+                <w:bCs/>
+              </w:rPr>
+            </w:pPr>
+            <w:r>
+              <w:rPr>
+                <w:b/>
+                <w:bCs/>
+              </w:rPr>
+              <w:t>Calculatrice</w:t>
+            </w:r>
+          </w:p>
+        </w:tc>
+        <w:tc>
+          <w:tcPr>
+            <w:tcW w:w="7655" w:type="dxa"/>
+          </w:tcPr>
+          <w:p>
+            <w:r>
+              <w:t>Effectue des calculs mathématique</w:t>
+            </w:r>
+            <w:r>
+              <w:t>s</w:t>
+            </w:r>
+            <w:r>
+              <w:t xml:space="preserve">. Le LLM délègue le calcul du pourcentage de réussite au QCM à cet outil pour éviter les </w:t>
+            </w:r>
+            <w:r>
+              <w:t>problèmes</w:t>
+            </w:r>
+            <w:r>
+              <w:t>.</w:t>
+            </w:r>
+          </w:p>
+        </w:tc>
+      </w:tr>
+      <w:tr>
+        <w:tc>
+          <w:tcPr>
+            <w:tcW w:w="2269" w:type="dxa"/>
+            <w:vAlign w:val="center"/>
+          </w:tcPr>
+          <w:p>
+            <w:pPr>
+              <w:rPr>
+                <w:b/>
+                <w:bCs/>
+              </w:rPr>
+            </w:pPr>
+            <w:r>
+              <w:rPr>
+                <w:b/>
+                <w:bCs/>
+              </w:rPr>
+              <w:t xml:space="preserve">Python </w:t>
+            </w:r>
+            <w:proofErr w:type="spellStart"/>
+            <w:r>
+              <w:rPr>
+                <w:b/>
+                <w:bCs/>
+              </w:rPr>
+              <w:t>executor</w:t>
+            </w:r>
+            <w:proofErr w:type="spellEnd"/>
+          </w:p>
+        </w:tc>
+        <w:tc>
+          <w:tcPr>
+            <w:tcW w:w="7655" w:type="dxa"/>
+          </w:tcPr>
+          <w:p>
+            <w:r>
+              <w:t>Exécute des scripts Python si le raisonnement demande de la programmation.</w:t>
+            </w:r>
+          </w:p>
+        </w:tc>
+      </w:tr>
+      <w:tr>
+        <w:tc>
+          <w:tcPr>
+            <w:tcW w:w="2269" w:type="dxa"/>
+            <w:vAlign w:val="center"/>
+          </w:tcPr>
+          <w:p>
+            <w:pPr>
+              <w:rPr>
+                <w:b/>
+                <w:bCs/>
+              </w:rPr>
+            </w:pPr>
+            <w:r>
+              <w:rPr>
+                <w:b/>
+                <w:bCs/>
+              </w:rPr>
+              <w:t>Heure actuelle</w:t>
+            </w:r>
+          </w:p>
+        </w:tc>
+        <w:tc>
+          <w:tcPr>
+            <w:tcW w:w="7655" w:type="dxa"/>
+          </w:tcPr>
+          <w:p>
+            <w:r>
+              <w:t>Fourni le contexte temporel, indispensable pour horodater l'historique des scores</w:t>
+            </w:r>
+            <w:r>
+              <w:t xml:space="preserve"> des qcm</w:t>
+            </w:r>
+            <w:r>
+              <w:t>.</w:t>
+            </w:r>
+          </w:p>
+        </w:tc>
+      </w:tr>
+      <w:tr>
+        <w:tc>
+          <w:tcPr>
+            <w:tcW w:w="2269" w:type="dxa"/>
+            <w:vAlign w:val="center"/>
+          </w:tcPr>
+          <w:p>
+            <w:pPr>
+              <w:rPr>
+                <w:b/>
+                <w:bCs/>
+              </w:rPr>
+            </w:pPr>
+            <w:r>
+              <w:rPr>
+                <w:b/>
+                <w:bCs/>
+              </w:rPr>
+              <w:t>Lecteur vocal TTS</w:t>
+            </w:r>
+          </w:p>
+        </w:tc>
+        <w:tc>
+          <w:tcPr>
+            <w:tcW w:w="7655" w:type="dxa"/>
+          </w:tcPr>
+          <w:p>
+            <w:r>
+              <w:t>Pour l’a</w:t>
+            </w:r>
+            <w:r>
+              <w:t>ccessibilité. Convertit le texte de correction en fichier audio pour que l'utilisateur puisse écouter les explications.</w:t>
+            </w:r>
+          </w:p>
+        </w:tc>
+      </w:tr>
+    </w:tbl>
+    <w:p/>
     <w:p>
       <w:pPr>
         <w:pStyle w:val="Titre1"/>
@@ -297,10 +1664,14 @@
           <w:ilvl w:val="0"/>
           <w:numId w:val="2"/>
         </w:numPr>
-        <w:jc w:val="left"/>
-      </w:pPr>
-      <w:r>
-        <w:t>Spécification des besoins</w:t>
+      </w:pPr>
+      <w:bookmarkStart w:id="4" w:name="_Toc217055544"/>
+      <w:r>
+        <w:t>Exemples concrets de besoins et collaborations des outils</w:t>
+      </w:r>
+      <w:bookmarkEnd w:id="4"/>
+      <w:r>
+        <w:t xml:space="preserve"> </w:t>
       </w:r>
     </w:p>
     <w:p>
@@ -308,238 +1679,492 @@
         <w:spacing w:after="0"/>
       </w:pPr>
     </w:p>
-    <w:tbl>
-      <w:tblPr>
-        <w:tblStyle w:val="Grilledutableau"/>
-        <w:tblW w:w="9736" w:type="dxa"/>
-        <w:tblLook w:val="04A0" w:firstRow="1" w:lastRow="0" w:firstColumn="1" w:lastColumn="0" w:noHBand="0" w:noVBand="1"/>
-      </w:tblPr>
-      <w:tblGrid>
-        <w:gridCol w:w="3244"/>
-        <w:gridCol w:w="3246"/>
-        <w:gridCol w:w="3246"/>
-      </w:tblGrid>
-      <w:tr>
-        <w:trPr>
-          <w:trHeight w:val="493"/>
-        </w:trPr>
-        <w:tc>
-          <w:tcPr>
-            <w:tcW w:w="3244" w:type="dxa"/>
-          </w:tcPr>
-          <w:p>
-            <w:pPr>
-              <w:jc w:val="center"/>
-            </w:pPr>
-            <w:r>
-              <w:t>Besoin</w:t>
-            </w:r>
-          </w:p>
-        </w:tc>
-        <w:tc>
-          <w:tcPr>
-            <w:tcW w:w="3246" w:type="dxa"/>
-          </w:tcPr>
-          <w:p>
-            <w:pPr>
-              <w:jc w:val="center"/>
-            </w:pPr>
-            <w:r>
-              <w:t>Description</w:t>
-            </w:r>
-          </w:p>
-        </w:tc>
-        <w:tc>
-          <w:tcPr>
-            <w:tcW w:w="3246" w:type="dxa"/>
-          </w:tcPr>
-          <w:p>
-            <w:pPr>
-              <w:jc w:val="center"/>
-            </w:pPr>
-            <w:r>
-              <w:t>Outil principaux</w:t>
-            </w:r>
-          </w:p>
-        </w:tc>
-      </w:tr>
-      <w:tr>
-        <w:trPr>
-          <w:trHeight w:val="515"/>
-        </w:trPr>
-        <w:tc>
-          <w:tcPr>
-            <w:tcW w:w="3244" w:type="dxa"/>
-          </w:tcPr>
-          <w:p>
-            <w:pPr>
-              <w:jc w:val="both"/>
-            </w:pPr>
-            <w:r>
-              <w:t>Explication de notions</w:t>
-            </w:r>
-          </w:p>
-        </w:tc>
-        <w:tc>
-          <w:tcPr>
-            <w:tcW w:w="3246" w:type="dxa"/>
-          </w:tcPr>
-          <w:p>
-            <w:r>
-              <w:t>L’agent explique un concept à partir d’un mot-clé ou d’une question.</w:t>
-            </w:r>
-          </w:p>
-        </w:tc>
-        <w:tc>
-          <w:tcPr>
-            <w:tcW w:w="3246" w:type="dxa"/>
-          </w:tcPr>
-          <w:p>
-            <w:r>
-              <w:t>LLM</w:t>
-            </w:r>
-            <w:r>
-              <w:t xml:space="preserve"> et recherche google</w:t>
-            </w:r>
-            <w:r>
-              <w:t>, mémoire conversationnelle</w:t>
-            </w:r>
-          </w:p>
-        </w:tc>
-      </w:tr>
-      <w:tr>
-        <w:trPr>
-          <w:trHeight w:val="493"/>
-        </w:trPr>
-        <w:tc>
-          <w:tcPr>
-            <w:tcW w:w="3244" w:type="dxa"/>
-          </w:tcPr>
-          <w:p>
-            <w:pPr>
-              <w:jc w:val="both"/>
-            </w:pPr>
-            <w:r>
-              <w:t>Générateur de quiz</w:t>
-            </w:r>
-          </w:p>
-        </w:tc>
-        <w:tc>
-          <w:tcPr>
-            <w:tcW w:w="3246" w:type="dxa"/>
-          </w:tcPr>
-          <w:p>
-            <w:r>
-              <w:t>L’agent crée un quiz sur un thème donné</w:t>
-            </w:r>
-            <w:r>
-              <w:t>.</w:t>
-            </w:r>
-          </w:p>
-        </w:tc>
-        <w:tc>
-          <w:tcPr>
-            <w:tcW w:w="3246" w:type="dxa"/>
-          </w:tcPr>
-          <w:p>
-            <w:r>
-              <w:t>LLM, fonction Python pour formatage</w:t>
-            </w:r>
-          </w:p>
-        </w:tc>
-      </w:tr>
-      <w:tr>
-        <w:trPr>
-          <w:trHeight w:val="515"/>
-        </w:trPr>
-        <w:tc>
-          <w:tcPr>
-            <w:tcW w:w="3244" w:type="dxa"/>
-          </w:tcPr>
-          <w:p>
-            <w:pPr>
-              <w:jc w:val="both"/>
-            </w:pPr>
-            <w:r>
-              <w:t>Evaluation des réponses</w:t>
-            </w:r>
-          </w:p>
-        </w:tc>
-        <w:tc>
-          <w:tcPr>
-            <w:tcW w:w="3246" w:type="dxa"/>
-          </w:tcPr>
-          <w:p>
-            <w:r>
-              <w:t>L’agent corrige et note automatiquement les réponses</w:t>
-            </w:r>
-            <w:r>
-              <w:t>.</w:t>
-            </w:r>
-          </w:p>
-        </w:tc>
-        <w:tc>
-          <w:tcPr>
-            <w:tcW w:w="3246" w:type="dxa"/>
-          </w:tcPr>
-          <w:p>
-            <w:r>
-              <w:t xml:space="preserve">LLM, outil Python de </w:t>
-            </w:r>
-            <w:proofErr w:type="spellStart"/>
-            <w:r>
-              <w:t>scoring</w:t>
-            </w:r>
-            <w:proofErr w:type="spellEnd"/>
-          </w:p>
-        </w:tc>
-      </w:tr>
-      <w:tr>
-        <w:trPr>
-          <w:trHeight w:val="493"/>
-        </w:trPr>
-        <w:tc>
-          <w:tcPr>
-            <w:tcW w:w="3244" w:type="dxa"/>
-          </w:tcPr>
-          <w:p>
-            <w:pPr>
-              <w:jc w:val="both"/>
-            </w:pPr>
-            <w:r>
-              <w:t>Suivi de progression</w:t>
-            </w:r>
-          </w:p>
-        </w:tc>
-        <w:tc>
-          <w:tcPr>
-            <w:tcW w:w="3246" w:type="dxa"/>
-          </w:tcPr>
-          <w:p>
-            <w:r>
-              <w:t>L’agent mémorise les scores et adapte le niveau de difficulté</w:t>
-            </w:r>
-            <w:r>
-              <w:t>.</w:t>
-            </w:r>
-          </w:p>
-        </w:tc>
-        <w:tc>
-          <w:tcPr>
-            <w:tcW w:w="3246" w:type="dxa"/>
-          </w:tcPr>
-          <w:p>
-            <w:r>
-              <w:t>Mémoire persistante et outil de visualisation</w:t>
-            </w:r>
-          </w:p>
-        </w:tc>
-      </w:tr>
-    </w:tbl>
+    <w:p>
+      <w:pPr>
+        <w:rPr>
+          <w:u w:val="single"/>
+        </w:rPr>
+      </w:pPr>
+      <w:r>
+        <w:t>Voici comment l'agent orchestre ses outils pour répondre à des scénarios complexes.</w:t>
+      </w:r>
+    </w:p>
+    <w:p>
+      <w:pPr>
+        <w:spacing w:after="0"/>
+        <w:rPr>
+          <w:b/>
+          <w:bCs/>
+        </w:rPr>
+      </w:pPr>
+      <w:r>
+        <w:rPr>
+          <w:b/>
+          <w:bCs/>
+        </w:rPr>
+        <w:t xml:space="preserve">Scénario 1 : </w:t>
+      </w:r>
+      <w:r>
+        <w:rPr>
+          <w:b/>
+          <w:bCs/>
+        </w:rPr>
+        <w:t xml:space="preserve">La </w:t>
+      </w:r>
+      <w:r>
+        <w:rPr>
+          <w:b/>
+          <w:bCs/>
+        </w:rPr>
+        <w:t>c</w:t>
+      </w:r>
+      <w:r>
+        <w:rPr>
+          <w:b/>
+          <w:bCs/>
+        </w:rPr>
+        <w:t>orrection d'un QCM</w:t>
+      </w:r>
+    </w:p>
     <w:p>
       <w:pPr>
         <w:jc w:val="both"/>
-      </w:pPr>
+        <w:rPr>
+          <w:u w:val="single"/>
+        </w:rPr>
+      </w:pPr>
+      <w:r>
+        <w:rPr>
+          <w:u w:val="single"/>
+        </w:rPr>
+        <w:t>Besoin</w:t>
+      </w:r>
+      <w:r>
+        <w:t> :</w:t>
+      </w:r>
+      <w:r>
+        <w:t xml:space="preserve"> </w:t>
+      </w:r>
+      <w:r>
+        <w:t>L'utilisateur soumet ses réponses ("1A, 2B")</w:t>
+      </w:r>
+      <w:r>
+        <w:t xml:space="preserve"> du qcm généré</w:t>
+      </w:r>
+      <w:r>
+        <w:t>. L'agent doit corriger, expliquer, noter et permettre l'écoute de la correction.</w:t>
+      </w:r>
+      <w:r>
+        <w:rPr>
+          <w:u w:val="single"/>
+        </w:rPr>
+        <w:t xml:space="preserve"> </w:t>
+      </w:r>
+    </w:p>
+    <w:p>
+      <w:pPr>
+        <w:rPr>
+          <w:u w:val="single"/>
+        </w:rPr>
+      </w:pPr>
+      <w:r>
+        <w:rPr>
+          <w:u w:val="single"/>
+        </w:rPr>
+        <w:t xml:space="preserve">Collaboration des outils (Chaîne de pensée </w:t>
+      </w:r>
+      <w:proofErr w:type="spellStart"/>
+      <w:r>
+        <w:rPr>
+          <w:u w:val="single"/>
+        </w:rPr>
+        <w:t>ReAct</w:t>
+      </w:r>
+      <w:proofErr w:type="spellEnd"/>
+      <w:r>
+        <w:rPr>
+          <w:u w:val="single"/>
+        </w:rPr>
+        <w:t>)</w:t>
+      </w:r>
+      <w:r>
+        <w:rPr>
+          <w:u w:val="single"/>
+        </w:rPr>
+        <w:t> :</w:t>
+      </w:r>
+    </w:p>
+    <w:p>
+      <w:pPr>
+        <w:pStyle w:val="Paragraphedeliste"/>
+        <w:numPr>
+          <w:ilvl w:val="0"/>
+          <w:numId w:val="12"/>
+        </w:numPr>
+        <w:jc w:val="both"/>
+      </w:pPr>
+      <w:r>
+        <w:rPr>
+          <w:i/>
+          <w:iCs/>
+        </w:rPr>
+        <w:t>Analyse</w:t>
+      </w:r>
+      <w:r>
+        <w:t xml:space="preserve"> : L'agent reçoit les réponses et les compare à la bonne solution (connaissance interne ou </w:t>
+      </w:r>
+      <w:proofErr w:type="spellStart"/>
+      <w:r>
+        <w:t>Wikipedia</w:t>
+      </w:r>
+      <w:proofErr w:type="spellEnd"/>
+      <w:r>
+        <w:t>).</w:t>
+      </w:r>
+      <w:r>
+        <w:t xml:space="preserve"> </w:t>
+      </w:r>
+    </w:p>
+    <w:p>
+      <w:pPr>
+        <w:pStyle w:val="Paragraphedeliste"/>
+        <w:numPr>
+          <w:ilvl w:val="0"/>
+          <w:numId w:val="12"/>
+        </w:numPr>
+        <w:jc w:val="both"/>
+      </w:pPr>
+      <w:r>
+        <w:rPr>
+          <w:i/>
+          <w:iCs/>
+        </w:rPr>
+        <w:t>Raisonnement</w:t>
+      </w:r>
+      <w:r>
+        <w:t xml:space="preserve"> : Il rédige le texte explicatif ("La réponse A est fausse car...").</w:t>
+      </w:r>
+    </w:p>
+    <w:p>
+      <w:pPr>
+        <w:pStyle w:val="Paragraphedeliste"/>
+        <w:numPr>
+          <w:ilvl w:val="0"/>
+          <w:numId w:val="12"/>
+        </w:numPr>
+        <w:jc w:val="both"/>
+      </w:pPr>
+      <w:r>
+        <w:rPr>
+          <w:i/>
+          <w:iCs/>
+        </w:rPr>
+        <w:t>Action 1 (</w:t>
+      </w:r>
+      <w:r>
+        <w:rPr>
+          <w:i/>
+          <w:iCs/>
+        </w:rPr>
+        <w:t>avec la c</w:t>
+      </w:r>
+      <w:r>
+        <w:rPr>
+          <w:i/>
+          <w:iCs/>
+        </w:rPr>
+        <w:t>alculatrice)</w:t>
+      </w:r>
+      <w:r>
+        <w:t xml:space="preserve"> : Il identifie qu'il doit calculer un score (</w:t>
+      </w:r>
+      <w:proofErr w:type="gramStart"/>
+      <w:r>
+        <w:t>ex:</w:t>
+      </w:r>
+      <w:proofErr w:type="gramEnd"/>
+      <w:r>
+        <w:t xml:space="preserve"> 2 bonnes réponses sur 3). Il appelle l'outil Calculatrice avec (2/</w:t>
+      </w:r>
+      <w:proofErr w:type="gramStart"/>
+      <w:r>
+        <w:t>3)*</w:t>
+      </w:r>
+      <w:proofErr w:type="gramEnd"/>
+      <w:r>
+        <w:t>100.</w:t>
+      </w:r>
+    </w:p>
+    <w:p>
+      <w:pPr>
+        <w:pStyle w:val="Paragraphedeliste"/>
+        <w:numPr>
+          <w:ilvl w:val="0"/>
+          <w:numId w:val="12"/>
+        </w:numPr>
+        <w:jc w:val="both"/>
+      </w:pPr>
+      <w:r>
+        <w:rPr>
+          <w:i/>
+          <w:iCs/>
+        </w:rPr>
+        <w:t>Observation 1</w:t>
+      </w:r>
+      <w:r>
+        <w:t xml:space="preserve"> : L'outil renvoie</w:t>
+      </w:r>
+      <w:r>
+        <w:t xml:space="preserve"> le résultat du calcul soit</w:t>
+      </w:r>
+      <w:r>
+        <w:t xml:space="preserve"> 66.67</w:t>
+      </w:r>
+      <w:r>
+        <w:t>%</w:t>
+      </w:r>
+      <w:r>
+        <w:t>.</w:t>
+      </w:r>
+    </w:p>
+    <w:p>
+      <w:pPr>
+        <w:pStyle w:val="Paragraphedeliste"/>
+        <w:numPr>
+          <w:ilvl w:val="0"/>
+          <w:numId w:val="12"/>
+        </w:numPr>
+        <w:jc w:val="both"/>
+      </w:pPr>
+      <w:r>
+        <w:rPr>
+          <w:i/>
+          <w:iCs/>
+        </w:rPr>
+        <w:t>Action 2 (</w:t>
+      </w:r>
+      <w:r>
+        <w:rPr>
+          <w:i/>
+          <w:iCs/>
+        </w:rPr>
+        <w:t>l</w:t>
+      </w:r>
+      <w:r>
+        <w:rPr>
+          <w:i/>
+          <w:iCs/>
+        </w:rPr>
+        <w:t xml:space="preserve">ecteur </w:t>
+      </w:r>
+      <w:r>
+        <w:rPr>
+          <w:i/>
+          <w:iCs/>
+        </w:rPr>
+        <w:t>v</w:t>
+      </w:r>
+      <w:r>
+        <w:rPr>
+          <w:i/>
+          <w:iCs/>
+        </w:rPr>
+        <w:t>ocal)</w:t>
+      </w:r>
+      <w:r>
+        <w:t xml:space="preserve"> : Il prend tout le texte de la correction générée et l'envoie à l'outil TTS.</w:t>
+      </w:r>
+    </w:p>
+    <w:p>
+      <w:pPr>
+        <w:pStyle w:val="Paragraphedeliste"/>
+        <w:numPr>
+          <w:ilvl w:val="0"/>
+          <w:numId w:val="12"/>
+        </w:numPr>
+        <w:jc w:val="both"/>
+      </w:pPr>
+      <w:r>
+        <w:rPr>
+          <w:i/>
+          <w:iCs/>
+        </w:rPr>
+        <w:t>O</w:t>
+      </w:r>
+      <w:r>
+        <w:rPr>
+          <w:i/>
+          <w:iCs/>
+        </w:rPr>
+        <w:t>bservation 2</w:t>
+      </w:r>
+      <w:r>
+        <w:t xml:space="preserve"> : L'outil confirme la création du fichier correction_audio.mp3.</w:t>
+      </w:r>
+    </w:p>
+    <w:p>
+      <w:pPr>
+        <w:pStyle w:val="Paragraphedeliste"/>
+        <w:numPr>
+          <w:ilvl w:val="0"/>
+          <w:numId w:val="12"/>
+        </w:numPr>
+        <w:jc w:val="both"/>
+      </w:pPr>
+      <w:r>
+        <w:rPr>
+          <w:i/>
+          <w:iCs/>
+        </w:rPr>
+        <w:t>Réponse finale</w:t>
+      </w:r>
+      <w:r>
+        <w:t xml:space="preserve"> : L'agent affiche le texte, le score calculé, et l'interface charge le fichier audio.</w:t>
+      </w:r>
+    </w:p>
+    <w:p>
+      <w:pPr>
+        <w:spacing w:after="0"/>
+        <w:jc w:val="both"/>
+        <w:rPr>
+          <w:b/>
+          <w:bCs/>
+        </w:rPr>
+      </w:pPr>
+      <w:r>
+        <w:rPr>
+          <w:b/>
+          <w:bCs/>
+        </w:rPr>
+        <w:t xml:space="preserve">Scénario </w:t>
+      </w:r>
+      <w:r>
+        <w:rPr>
+          <w:b/>
+          <w:bCs/>
+        </w:rPr>
+        <w:t>2</w:t>
+      </w:r>
+      <w:r>
+        <w:rPr>
+          <w:b/>
+          <w:bCs/>
+        </w:rPr>
+        <w:t> :</w:t>
+      </w:r>
+      <w:r>
+        <w:rPr>
+          <w:b/>
+          <w:bCs/>
+        </w:rPr>
+        <w:t xml:space="preserve"> </w:t>
+      </w:r>
+      <w:r>
+        <w:rPr>
+          <w:b/>
+          <w:bCs/>
+        </w:rPr>
+        <w:t>Recherche d'informations d'actualité</w:t>
+      </w:r>
+    </w:p>
+    <w:p>
+      <w:pPr>
+        <w:jc w:val="both"/>
+      </w:pPr>
+      <w:r>
+        <w:rPr>
+          <w:u w:val="single"/>
+        </w:rPr>
+        <w:t>Besoin</w:t>
+      </w:r>
+      <w:r>
+        <w:t xml:space="preserve"> : </w:t>
+      </w:r>
+      <w:r>
+        <w:t xml:space="preserve">L'utilisateur demande "Quelles sont les dernières découvertes sur Mars ?". </w:t>
+      </w:r>
+    </w:p>
+    <w:p>
+      <w:pPr>
+        <w:jc w:val="both"/>
+        <w:rPr>
+          <w:u w:val="single"/>
+        </w:rPr>
+      </w:pPr>
+      <w:r>
+        <w:rPr>
+          <w:u w:val="single"/>
+        </w:rPr>
+        <w:t>Collaboration :</w:t>
+      </w:r>
+    </w:p>
+    <w:p>
+      <w:pPr>
+        <w:pStyle w:val="Paragraphedeliste"/>
+        <w:numPr>
+          <w:ilvl w:val="0"/>
+          <w:numId w:val="14"/>
+        </w:numPr>
+      </w:pPr>
+      <w:r>
+        <w:t>L'agent détecte que sa connaissance interne peut être obsolète.</w:t>
+      </w:r>
+    </w:p>
+    <w:p>
+      <w:pPr>
+        <w:pStyle w:val="Paragraphedeliste"/>
+        <w:numPr>
+          <w:ilvl w:val="0"/>
+          <w:numId w:val="14"/>
+        </w:numPr>
+      </w:pPr>
+      <w:r>
+        <w:t>Il appelle l'outil</w:t>
+      </w:r>
+      <w:r>
+        <w:t xml:space="preserve"> de</w:t>
+      </w:r>
+      <w:r>
+        <w:t xml:space="preserve"> </w:t>
+      </w:r>
+      <w:r>
+        <w:t>r</w:t>
+      </w:r>
+      <w:r>
+        <w:t xml:space="preserve">echerche </w:t>
+      </w:r>
+      <w:r>
+        <w:t>w</w:t>
+      </w:r>
+      <w:r>
+        <w:t>eb (</w:t>
+      </w:r>
+      <w:proofErr w:type="spellStart"/>
+      <w:r>
+        <w:t>Tavily</w:t>
+      </w:r>
+      <w:proofErr w:type="spellEnd"/>
+      <w:r>
+        <w:t>).</w:t>
+      </w:r>
+    </w:p>
+    <w:p>
+      <w:pPr>
+        <w:pStyle w:val="Paragraphedeliste"/>
+        <w:numPr>
+          <w:ilvl w:val="0"/>
+          <w:numId w:val="14"/>
+        </w:numPr>
+      </w:pPr>
+      <w:r>
+        <w:t>Il synthétise les résultats retournés pour faire un résum</w:t>
+      </w:r>
+      <w:r>
+        <w:t>é</w:t>
+      </w:r>
+      <w:r>
+        <w:t>.</w:t>
+      </w:r>
     </w:p>
     <w:p>
       <w:pPr>
@@ -548,15 +2173,49 @@
           <w:ilvl w:val="0"/>
           <w:numId w:val="2"/>
         </w:numPr>
-        <w:jc w:val="left"/>
-      </w:pPr>
-      <w:r>
-        <w:t xml:space="preserve">Outils envisagés </w:t>
-      </w:r>
-    </w:p>
-    <w:p>
-      <w:r>
-        <w:t>Pour pouvoir créer cet agent j’ai besoin de plusieurs outils :</w:t>
+      </w:pPr>
+      <w:bookmarkStart w:id="5" w:name="_Toc217055545"/>
+      <w:r>
+        <w:lastRenderedPageBreak/>
+        <w:t>Liste de requêtes de démonstration</w:t>
+      </w:r>
+      <w:bookmarkEnd w:id="5"/>
+      <w:r>
+        <w:t> </w:t>
+      </w:r>
+    </w:p>
+    <w:p>
+      <w:r>
+        <w:t>Voici 10 requêtes variées pour tester l'étendue des capacités de l'agent dans l'interface :</w:t>
+      </w:r>
+    </w:p>
+    <w:p>
+      <w:pPr>
+        <w:rPr>
+          <w:b/>
+          <w:bCs/>
+        </w:rPr>
+      </w:pPr>
+      <w:r>
+        <w:rPr>
+          <w:b/>
+          <w:bCs/>
+        </w:rPr>
+        <w:t>Dans l’onglet Discussion</w:t>
+      </w:r>
+      <w:r>
+        <w:rPr>
+          <w:b/>
+          <w:bCs/>
+        </w:rPr>
+        <w:t xml:space="preserve"> &amp; Cours</w:t>
+      </w:r>
+      <w:r>
+        <w:rPr>
+          <w:b/>
+          <w:bCs/>
+        </w:rPr>
+        <w:t> :</w:t>
       </w:r>
     </w:p>
     <w:p>
@@ -564,24 +2223,11 @@
         <w:pStyle w:val="Paragraphedeliste"/>
         <w:numPr>
           <w:ilvl w:val="0"/>
-          <w:numId w:val="3"/>
+          <w:numId w:val="17"/>
         </w:numPr>
       </w:pPr>
-      <w:proofErr w:type="spellStart"/>
-      <w:r>
-        <w:t>LangChain</w:t>
-      </w:r>
-      <w:proofErr w:type="spellEnd"/>
-      <w:r>
-        <w:t xml:space="preserve"> </w:t>
-      </w:r>
-      <w:proofErr w:type="spellStart"/>
-      <w:r>
-        <w:t>LLMChain</w:t>
-      </w:r>
-      <w:proofErr w:type="spellEnd"/>
-      <w:r>
-        <w:t> : Générer du contenu (explications, questions, corrections)</w:t>
+      <w:r>
+        <w:t>Explique-moi le principe de la photosynthèse de manière simple.</w:t>
       </w:r>
     </w:p>
     <w:p>
@@ -589,16 +2235,17 @@
         <w:pStyle w:val="Paragraphedeliste"/>
         <w:numPr>
           <w:ilvl w:val="0"/>
-          <w:numId w:val="3"/>
+          <w:numId w:val="17"/>
         </w:numPr>
       </w:pPr>
-      <w:proofErr w:type="spellStart"/>
-      <w:r>
-        <w:t>ConversationBufferMemory</w:t>
-      </w:r>
-      <w:proofErr w:type="spellEnd"/>
-      <w:r>
-        <w:t> : Mémorisation des résultats de l’utilisateur</w:t>
+      <w:r>
+        <w:t>Qu</w:t>
+      </w:r>
+      <w:r>
+        <w:t xml:space="preserve">els sont les dernières découvertes sur Mars </w:t>
+      </w:r>
+      <w:r>
+        <w:t>?</w:t>
       </w:r>
     </w:p>
     <w:p>
@@ -606,11 +2253,11 @@
         <w:pStyle w:val="Paragraphedeliste"/>
         <w:numPr>
           <w:ilvl w:val="0"/>
-          <w:numId w:val="3"/>
+          <w:numId w:val="17"/>
         </w:numPr>
       </w:pPr>
       <w:r>
-        <w:t>Fonction python : Génération et évaluation des quizz</w:t>
+        <w:t>Quelle heure est-il exactement ?</w:t>
       </w:r>
     </w:p>
     <w:p>
@@ -618,16 +2265,40 @@
         <w:pStyle w:val="Paragraphedeliste"/>
         <w:numPr>
           <w:ilvl w:val="0"/>
-          <w:numId w:val="3"/>
+          <w:numId w:val="17"/>
         </w:numPr>
       </w:pPr>
-      <w:proofErr w:type="spellStart"/>
-      <w:r>
-        <w:t>Matplotlib</w:t>
-      </w:r>
-      <w:proofErr w:type="spellEnd"/>
-      <w:r>
-        <w:t> : Visualisation de la progression (score, niveau, etc…)</w:t>
+      <w:r>
+        <w:t>Peux-tu me calculer la racine carrée de 1444 ?</w:t>
+      </w:r>
+    </w:p>
+    <w:p>
+      <w:pPr>
+        <w:rPr>
+          <w:b/>
+          <w:bCs/>
+        </w:rPr>
+      </w:pPr>
+      <w:r>
+        <w:rPr>
+          <w:b/>
+          <w:bCs/>
+        </w:rPr>
+        <w:t xml:space="preserve">Dans l’onglet </w:t>
+      </w:r>
+      <w:r>
+        <w:rPr>
+          <w:b/>
+          <w:bCs/>
+        </w:rPr>
+        <w:t xml:space="preserve">Entraînement &amp; </w:t>
+      </w:r>
+      <w:r>
+        <w:rPr>
+          <w:b/>
+          <w:bCs/>
+        </w:rPr>
+        <w:t>QCM :</w:t>
       </w:r>
     </w:p>
     <w:p>
@@ -635,16 +2306,116 @@
         <w:pStyle w:val="Paragraphedeliste"/>
         <w:numPr>
           <w:ilvl w:val="0"/>
-          <w:numId w:val="3"/>
+          <w:numId w:val="17"/>
         </w:numPr>
       </w:pPr>
-      <w:proofErr w:type="spellStart"/>
-      <w:r>
-        <w:t>Text</w:t>
-      </w:r>
-      <w:proofErr w:type="spellEnd"/>
-      <w:r>
-        <w:t>-to-speech : Lecture vocale des explications</w:t>
+      <w:r>
+        <w:rPr>
+          <w:i/>
+          <w:iCs/>
+        </w:rPr>
+        <w:t>Sujet</w:t>
+      </w:r>
+      <w:r>
+        <w:t xml:space="preserve"> : </w:t>
+      </w:r>
+      <w:r>
+        <w:t>« </w:t>
+      </w:r>
+      <w:r>
+        <w:t>Révolution Française</w:t>
+      </w:r>
+      <w:r>
+        <w:t xml:space="preserve"> », </w:t>
+      </w:r>
+      <w:r>
+        <w:rPr>
+          <w:i/>
+          <w:iCs/>
+        </w:rPr>
+        <w:t>Niveau</w:t>
+      </w:r>
+      <w:r>
+        <w:t xml:space="preserve"> : « Facile », </w:t>
+      </w:r>
+      <w:r>
+        <w:rPr>
+          <w:i/>
+          <w:iCs/>
+        </w:rPr>
+        <w:t>Nombre</w:t>
+      </w:r>
+      <w:r>
+        <w:t xml:space="preserve"> </w:t>
+      </w:r>
+      <w:r>
+        <w:rPr>
+          <w:i/>
+          <w:iCs/>
+        </w:rPr>
+        <w:t>de</w:t>
+      </w:r>
+      <w:r>
+        <w:t xml:space="preserve"> </w:t>
+      </w:r>
+      <w:r>
+        <w:rPr>
+          <w:i/>
+          <w:iCs/>
+        </w:rPr>
+        <w:t>question</w:t>
+      </w:r>
+      <w:r>
+        <w:t xml:space="preserve"> : 3, </w:t>
+      </w:r>
+      <w:r>
+        <w:rPr>
+          <w:i/>
+          <w:iCs/>
+        </w:rPr>
+        <w:t>Puis clic sur générer</w:t>
+      </w:r>
+      <w:r>
+        <w:rPr>
+          <w:i/>
+          <w:iCs/>
+        </w:rPr>
+        <w:t xml:space="preserve">, </w:t>
+      </w:r>
+      <w:r>
+        <w:rPr>
+          <w:i/>
+          <w:iCs/>
+        </w:rPr>
+        <w:t>Réponse</w:t>
+      </w:r>
+      <w:r>
+        <w:t> :</w:t>
+      </w:r>
+      <w:r>
+        <w:t xml:space="preserve"> </w:t>
+      </w:r>
+      <w:r>
+        <w:t>« </w:t>
+      </w:r>
+      <w:r>
+        <w:t>1A 2C</w:t>
+      </w:r>
+      <w:r>
+        <w:t xml:space="preserve"> </w:t>
+      </w:r>
+      <w:r>
+        <w:t>3B</w:t>
+      </w:r>
+      <w:r>
+        <w:t xml:space="preserve"> », </w:t>
+      </w:r>
+      <w:r>
+        <w:rPr>
+          <w:i/>
+          <w:iCs/>
+        </w:rPr>
+        <w:t>Puis clic sur valider</w:t>
       </w:r>
     </w:p>
     <w:p>
@@ -652,19 +2423,215 @@
         <w:pStyle w:val="Paragraphedeliste"/>
         <w:numPr>
           <w:ilvl w:val="0"/>
-          <w:numId w:val="3"/>
+          <w:numId w:val="17"/>
         </w:numPr>
-      </w:pPr>
-      <w:proofErr w:type="spellStart"/>
-      <w:r>
-        <w:t>Gradio</w:t>
-      </w:r>
-      <w:proofErr w:type="spellEnd"/>
-      <w:r>
-        <w:t xml:space="preserve"> : Interface utilisateur simple et interactive </w:t>
+        <w:rPr>
+          <w:i/>
+          <w:iCs/>
+        </w:rPr>
+      </w:pPr>
+      <w:r>
+        <w:rPr>
+          <w:i/>
+          <w:iCs/>
+        </w:rPr>
+        <w:t>Sujet : « </w:t>
+      </w:r>
+      <w:r>
+        <w:t>Capitales du monde</w:t>
+      </w:r>
+      <w:r>
+        <w:t xml:space="preserve"> », </w:t>
+      </w:r>
+      <w:r>
+        <w:rPr>
+          <w:i/>
+          <w:iCs/>
+        </w:rPr>
+        <w:t>Niveau </w:t>
+      </w:r>
+      <w:r>
+        <w:t xml:space="preserve">: « Expert », </w:t>
+      </w:r>
+      <w:r>
+        <w:rPr>
+          <w:i/>
+          <w:iCs/>
+        </w:rPr>
+        <w:t>Nombre de question</w:t>
+      </w:r>
+      <w:r>
+        <w:t xml:space="preserve"> : Comme vous le souhaitez, </w:t>
+      </w:r>
+      <w:r>
+        <w:rPr>
+          <w:i/>
+          <w:iCs/>
+        </w:rPr>
+        <w:t>Puis clic sur générer</w:t>
+      </w:r>
+      <w:r>
+        <w:t xml:space="preserve">, </w:t>
+      </w:r>
+      <w:r>
+        <w:rPr>
+          <w:i/>
+          <w:iCs/>
+        </w:rPr>
+        <w:t>Réponse</w:t>
+      </w:r>
+      <w:r>
+        <w:t xml:space="preserve"> : Essayez de répondre au qcm, </w:t>
+      </w:r>
+      <w:r>
+        <w:rPr>
+          <w:i/>
+          <w:iCs/>
+        </w:rPr>
+        <w:t>Puis clic sur valide</w:t>
+      </w:r>
+      <w:r>
+        <w:rPr>
+          <w:i/>
+          <w:iCs/>
+        </w:rPr>
+        <w:t>r</w:t>
+      </w:r>
+      <w:r>
+        <w:rPr>
+          <w:i/>
+          <w:iCs/>
+        </w:rPr>
+        <w:t>.</w:t>
+      </w:r>
+    </w:p>
+    <w:p>
+      <w:pPr>
+        <w:pStyle w:val="Paragraphedeliste"/>
+        <w:numPr>
+          <w:ilvl w:val="0"/>
+          <w:numId w:val="17"/>
+        </w:numPr>
+        <w:rPr>
+          <w:i/>
+          <w:iCs/>
+        </w:rPr>
+      </w:pPr>
+      <w:r>
+        <w:rPr>
+          <w:i/>
+          <w:iCs/>
+        </w:rPr>
+        <w:t>Dans le champ réponse</w:t>
+      </w:r>
+      <w:r>
+        <w:t xml:space="preserve"> : « Je ne sais pas ». </w:t>
+      </w:r>
+      <w:r>
+        <w:rPr>
+          <w:i/>
+          <w:iCs/>
+        </w:rPr>
+        <w:t>Examiner la correction.</w:t>
+      </w:r>
+    </w:p>
+    <w:p>
+      <w:pPr>
+        <w:rPr>
+          <w:b/>
+          <w:bCs/>
+        </w:rPr>
+      </w:pPr>
+      <w:r>
+        <w:rPr>
+          <w:b/>
+          <w:bCs/>
+        </w:rPr>
+        <w:t>Dans l’onglet Historique &amp; Progression :</w:t>
+      </w:r>
+    </w:p>
+    <w:p>
+      <w:pPr>
+        <w:pStyle w:val="Paragraphedeliste"/>
+        <w:numPr>
+          <w:ilvl w:val="0"/>
+          <w:numId w:val="17"/>
+        </w:numPr>
+      </w:pPr>
+      <w:r>
+        <w:t>Cliquer sur « Actualiser le tableau » pour voir apparaître l’historique du dernier qcm effectué</w:t>
+      </w:r>
+    </w:p>
+    <w:p>
+      <w:pPr>
+        <w:rPr>
+          <w:b/>
+          <w:bCs/>
+        </w:rPr>
+      </w:pPr>
+      <w:r>
+        <w:rPr>
+          <w:b/>
+          <w:bCs/>
+        </w:rPr>
+        <w:t>Tests techniques :</w:t>
+      </w:r>
+    </w:p>
+    <w:p>
+      <w:pPr>
+        <w:pStyle w:val="Paragraphedeliste"/>
+        <w:numPr>
+          <w:ilvl w:val="0"/>
+          <w:numId w:val="17"/>
+        </w:numPr>
+      </w:pPr>
+      <w:r>
+        <w:rPr>
+          <w:i/>
+          <w:iCs/>
+        </w:rPr>
+        <w:t>Dans la discussion</w:t>
+      </w:r>
+      <w:r>
+        <w:t> : « </w:t>
+      </w:r>
+      <w:r>
+        <w:t>Écris-moi un script Python qui affiche les nombres premiers jusqu'à 100.</w:t>
+      </w:r>
+      <w:r>
+        <w:t> »</w:t>
+      </w:r>
+    </w:p>
+    <w:p>
+      <w:pPr>
+        <w:pStyle w:val="Paragraphedeliste"/>
+        <w:numPr>
+          <w:ilvl w:val="0"/>
+          <w:numId w:val="17"/>
+        </w:numPr>
+      </w:pPr>
+      <w:r>
+        <w:rPr>
+          <w:i/>
+          <w:iCs/>
+        </w:rPr>
+        <w:t>Dans la discussion</w:t>
+      </w:r>
+      <w:r>
+        <w:t> : « </w:t>
+      </w:r>
+      <w:r>
+        <w:t>Calcule 54 * 89 / 2 + 10</w:t>
+      </w:r>
+      <w:r>
+        <w:t> »</w:t>
+      </w:r>
+      <w:r>
+        <w:t>.</w:t>
       </w:r>
     </w:p>
     <w:sectPr>
+      <w:footerReference w:type="default" r:id="rId8"/>
       <w:pgSz w:w="11906" w:h="16838"/>
       <w:pgMar w:top="1417" w:right="1417" w:bottom="1417" w:left="1417" w:header="708" w:footer="708" w:gutter="0"/>
       <w:cols w:space="708"/>
@@ -674,12 +2641,87 @@
 </w:document>
 </file>
 
+<file path=word/endnotes.xml><?xml version="1.0" encoding="utf-8"?>
+<w:endnotes xmlns:wpc="http://schemas.microsoft.com/office/word/2010/wordprocessingCanvas" xmlns:cx="http://schemas.microsoft.com/office/drawing/2014/chartex" xmlns:cx1="http://schemas.microsoft.com/office/drawing/2015/9/8/chartex" xmlns:cx2="http://schemas.microsoft.com/office/drawing/2015/10/21/chartex" xmlns:cx3="http://schemas.microsoft.com/office/drawing/2016/5/9/chartex" xmlns:cx4="http://schemas.microsoft.com/office/drawing/2016/5/10/chartex" xmlns:cx5="http://schemas.microsoft.com/office/drawing/2016/5/11/chartex" xmlns:cx6="http://schemas.microsoft.com/office/drawing/2016/5/12/chartex" xmlns:cx7="http://schemas.microsoft.com/office/drawing/2016/5/13/chartex" xmlns:cx8="http://schemas.microsoft.com/office/drawing/2016/5/14/chartex" xmlns:mc="http://schemas.openxmlformats.org/markup-compatibility/2006" xmlns:aink="http://schemas.microsoft.com/office/drawing/2016/ink" xmlns:am3d="http://schemas.microsoft.com/office/drawing/2017/model3d" xmlns:o="urn:schemas-microsoft-com:office:office" xmlns:oel="http://schemas.microsoft.com/office/2019/extlst" xmlns:r="http://schemas.openxmlformats.org/officeDocument/2006/relationships" xmlns:m="http://schemas.openxmlformats.org/officeDocument/2006/math" xmlns:v="urn:schemas-microsoft-com:vml" xmlns:wp14="http://schemas.microsoft.com/office/word/2010/wordprocessingDrawing" xmlns:wp="http://schemas.openxmlformats.org/drawingml/2006/wordprocessingDrawing" xmlns:w10="urn:schemas-microsoft-com:office:word" xmlns:w="http://schemas.openxmlformats.org/wordprocessingml/2006/main" xmlns:w14="http://schemas.microsoft.com/office/word/2010/wordml" xmlns:w15="http://schemas.microsoft.com/office/word/2012/wordml" xmlns:w16cex="http://schemas.microsoft.com/office/word/2018/wordml/cex" xmlns:w16cid="http://schemas.microsoft.com/office/word/2016/wordml/cid" xmlns:w16="http://schemas.microsoft.com/office/word/2018/wordml" xmlns:w16du="http://schemas.microsoft.com/office/word/2023/wordml/word16du" xmlns:w16sdtdh="http://schemas.microsoft.com/office/word/2020/wordml/sdtdatahash" xmlns:w16sdtfl="http://schemas.microsoft.com/office/word/2024/wordml/sdtformatlock" xmlns:w16se="http://schemas.microsoft.com/office/word/2015/wordml/symex" xmlns:wpg="http://schemas.microsoft.com/office/word/2010/wordprocessingGroup" xmlns:wpi="http://schemas.microsoft.com/office/word/2010/wordprocessingInk" xmlns:wne="http://schemas.microsoft.com/office/word/2006/wordml" xmlns:wps="http://schemas.microsoft.com/office/word/2010/wordprocessingShape" mc:Ignorable="w14 w15 w16se w16cid w16 w16cex w16sdtdh w16sdtfl w16du wp14">
+  <w:endnote w:type="separator" w:id="-1">
+    <w:p>
+      <w:pPr>
+        <w:spacing w:after="0" w:line="240" w:lineRule="auto"/>
+      </w:pPr>
+      <w:r>
+        <w:separator/>
+      </w:r>
+    </w:p>
+  </w:endnote>
+  <w:endnote w:type="continuationSeparator" w:id="0">
+    <w:p>
+      <w:pPr>
+        <w:spacing w:after="0" w:line="240" w:lineRule="auto"/>
+      </w:pPr>
+      <w:r>
+        <w:continuationSeparator/>
+      </w:r>
+    </w:p>
+  </w:endnote>
+</w:endnotes>
+</file>
+
+<file path=word/footer1.xml><?xml version="1.0" encoding="utf-8"?>
+<w:ftr xmlns:wpc="http://schemas.microsoft.com/office/word/2010/wordprocessingCanvas" xmlns:cx="http://schemas.microsoft.com/office/drawing/2014/chartex" xmlns:cx1="http://schemas.microsoft.com/office/drawing/2015/9/8/chartex" xmlns:cx2="http://schemas.microsoft.com/office/drawing/2015/10/21/chartex" xmlns:cx3="http://schemas.microsoft.com/office/drawing/2016/5/9/chartex" xmlns:cx4="http://schemas.microsoft.com/office/drawing/2016/5/10/chartex" xmlns:cx5="http://schemas.microsoft.com/office/drawing/2016/5/11/chartex" xmlns:cx6="http://schemas.microsoft.com/office/drawing/2016/5/12/chartex" xmlns:cx7="http://schemas.microsoft.com/office/drawing/2016/5/13/chartex" xmlns:cx8="http://schemas.microsoft.com/office/drawing/2016/5/14/chartex" xmlns:mc="http://schemas.openxmlformats.org/markup-compatibility/2006" xmlns:aink="http://schemas.microsoft.com/office/drawing/2016/ink" xmlns:am3d="http://schemas.microsoft.com/office/drawing/2017/model3d" xmlns:o="urn:schemas-microsoft-com:office:office" xmlns:oel="http://schemas.microsoft.com/office/2019/extlst" xmlns:r="http://schemas.openxmlformats.org/officeDocument/2006/relationships" xmlns:m="http://schemas.openxmlformats.org/officeDocument/2006/math" xmlns:v="urn:schemas-microsoft-com:vml" xmlns:wp14="http://schemas.microsoft.com/office/word/2010/wordprocessingDrawing" xmlns:wp="http://schemas.openxmlformats.org/drawingml/2006/wordprocessingDrawing" xmlns:w10="urn:schemas-microsoft-com:office:word" xmlns:w="http://schemas.openxmlformats.org/wordprocessingml/2006/main" xmlns:w14="http://schemas.microsoft.com/office/word/2010/wordml" xmlns:w15="http://schemas.microsoft.com/office/word/2012/wordml" xmlns:w16cex="http://schemas.microsoft.com/office/word/2018/wordml/cex" xmlns:w16cid="http://schemas.microsoft.com/office/word/2016/wordml/cid" xmlns:w16="http://schemas.microsoft.com/office/word/2018/wordml" xmlns:w16du="http://schemas.microsoft.com/office/word/2023/wordml/word16du" xmlns:w16sdtdh="http://schemas.microsoft.com/office/word/2020/wordml/sdtdatahash" xmlns:w16sdtfl="http://schemas.microsoft.com/office/word/2024/wordml/sdtformatlock" xmlns:w16se="http://schemas.microsoft.com/office/word/2015/wordml/symex" xmlns:wpg="http://schemas.microsoft.com/office/word/2010/wordprocessingGroup" xmlns:wpi="http://schemas.microsoft.com/office/word/2010/wordprocessingInk" xmlns:wne="http://schemas.microsoft.com/office/word/2006/wordml" xmlns:wps="http://schemas.microsoft.com/office/word/2010/wordprocessingShape" mc:Ignorable="w14 w15 w16se w16cid w16 w16cex w16sdtdh w16sdtfl w16du wp14">
+  <w:p>
+    <w:pPr>
+      <w:pStyle w:val="Pieddepage"/>
+    </w:pPr>
+    <w:r>
+      <w:t xml:space="preserve">IUT de Bayonne et du Pays </w:t>
+    </w:r>
+    <w:proofErr w:type="gramStart"/>
+    <w:r>
+      <w:t>Basque</w:t>
+    </w:r>
+    <w:proofErr w:type="gramEnd"/>
+    <w:r>
+      <w:tab/>
+    </w:r>
+    <w:r>
+      <w:tab/>
+      <w:t>19/12/2025</w:t>
+    </w:r>
+  </w:p>
+</w:ftr>
+</file>
+
+<file path=word/footnotes.xml><?xml version="1.0" encoding="utf-8"?>
+<w:footnotes xmlns:wpc="http://schemas.microsoft.com/office/word/2010/wordprocessingCanvas" xmlns:cx="http://schemas.microsoft.com/office/drawing/2014/chartex" xmlns:cx1="http://schemas.microsoft.com/office/drawing/2015/9/8/chartex" xmlns:cx2="http://schemas.microsoft.com/office/drawing/2015/10/21/chartex" xmlns:cx3="http://schemas.microsoft.com/office/drawing/2016/5/9/chartex" xmlns:cx4="http://schemas.microsoft.com/office/drawing/2016/5/10/chartex" xmlns:cx5="http://schemas.microsoft.com/office/drawing/2016/5/11/chartex" xmlns:cx6="http://schemas.microsoft.com/office/drawing/2016/5/12/chartex" xmlns:cx7="http://schemas.microsoft.com/office/drawing/2016/5/13/chartex" xmlns:cx8="http://schemas.microsoft.com/office/drawing/2016/5/14/chartex" xmlns:mc="http://schemas.openxmlformats.org/markup-compatibility/2006" xmlns:aink="http://schemas.microsoft.com/office/drawing/2016/ink" xmlns:am3d="http://schemas.microsoft.com/office/drawing/2017/model3d" xmlns:o="urn:schemas-microsoft-com:office:office" xmlns:oel="http://schemas.microsoft.com/office/2019/extlst" xmlns:r="http://schemas.openxmlformats.org/officeDocument/2006/relationships" xmlns:m="http://schemas.openxmlformats.org/officeDocument/2006/math" xmlns:v="urn:schemas-microsoft-com:vml" xmlns:wp14="http://schemas.microsoft.com/office/word/2010/wordprocessingDrawing" xmlns:wp="http://schemas.openxmlformats.org/drawingml/2006/wordprocessingDrawing" xmlns:w10="urn:schemas-microsoft-com:office:word" xmlns:w="http://schemas.openxmlformats.org/wordprocessingml/2006/main" xmlns:w14="http://schemas.microsoft.com/office/word/2010/wordml" xmlns:w15="http://schemas.microsoft.com/office/word/2012/wordml" xmlns:w16cex="http://schemas.microsoft.com/office/word/2018/wordml/cex" xmlns:w16cid="http://schemas.microsoft.com/office/word/2016/wordml/cid" xmlns:w16="http://schemas.microsoft.com/office/word/2018/wordml" xmlns:w16du="http://schemas.microsoft.com/office/word/2023/wordml/word16du" xmlns:w16sdtdh="http://schemas.microsoft.com/office/word/2020/wordml/sdtdatahash" xmlns:w16sdtfl="http://schemas.microsoft.com/office/word/2024/wordml/sdtformatlock" xmlns:w16se="http://schemas.microsoft.com/office/word/2015/wordml/symex" xmlns:wpg="http://schemas.microsoft.com/office/word/2010/wordprocessingGroup" xmlns:wpi="http://schemas.microsoft.com/office/word/2010/wordprocessingInk" xmlns:wne="http://schemas.microsoft.com/office/word/2006/wordml" xmlns:wps="http://schemas.microsoft.com/office/word/2010/wordprocessingShape" mc:Ignorable="w14 w15 w16se w16cid w16 w16cex w16sdtdh w16sdtfl w16du wp14">
+  <w:footnote w:type="separator" w:id="-1">
+    <w:p>
+      <w:pPr>
+        <w:spacing w:after="0" w:line="240" w:lineRule="auto"/>
+      </w:pPr>
+      <w:r>
+        <w:separator/>
+      </w:r>
+    </w:p>
+  </w:footnote>
+  <w:footnote w:type="continuationSeparator" w:id="0">
+    <w:p>
+      <w:pPr>
+        <w:spacing w:after="0" w:line="240" w:lineRule="auto"/>
+      </w:pPr>
+      <w:r>
+        <w:continuationSeparator/>
+      </w:r>
+    </w:p>
+  </w:footnote>
+</w:footnotes>
+</file>
+
 <file path=word/numbering.xml><?xml version="1.0" encoding="utf-8"?>
 <w:numbering xmlns:wpc="http://schemas.microsoft.com/office/word/2010/wordprocessingCanvas" xmlns:cx="http://schemas.microsoft.com/office/drawing/2014/chartex" xmlns:cx1="http://schemas.microsoft.com/office/drawing/2015/9/8/chartex" xmlns:cx2="http://schemas.microsoft.com/office/drawing/2015/10/21/chartex" xmlns:cx3="http://schemas.microsoft.com/office/drawing/2016/5/9/chartex" xmlns:cx4="http://schemas.microsoft.com/office/drawing/2016/5/10/chartex" xmlns:cx5="http://schemas.microsoft.com/office/drawing/2016/5/11/chartex" xmlns:cx6="http://schemas.microsoft.com/office/drawing/2016/5/12/chartex" xmlns:cx7="http://schemas.microsoft.com/office/drawing/2016/5/13/chartex" xmlns:cx8="http://schemas.microsoft.com/office/drawing/2016/5/14/chartex" xmlns:mc="http://schemas.openxmlformats.org/markup-compatibility/2006" xmlns:aink="http://schemas.microsoft.com/office/drawing/2016/ink" xmlns:am3d="http://schemas.microsoft.com/office/drawing/2017/model3d" xmlns:o="urn:schemas-microsoft-com:office:office" xmlns:oel="http://schemas.microsoft.com/office/2019/extlst" xmlns:r="http://schemas.openxmlformats.org/officeDocument/2006/relationships" xmlns:m="http://schemas.openxmlformats.org/officeDocument/2006/math" xmlns:v="urn:schemas-microsoft-com:vml" xmlns:wp14="http://schemas.microsoft.com/office/word/2010/wordprocessingDrawing" xmlns:wp="http://schemas.openxmlformats.org/drawingml/2006/wordprocessingDrawing" xmlns:w10="urn:schemas-microsoft-com:office:word" xmlns:w="http://schemas.openxmlformats.org/wordprocessingml/2006/main" xmlns:w14="http://schemas.microsoft.com/office/word/2010/wordml" xmlns:w15="http://schemas.microsoft.com/office/word/2012/wordml" xmlns:w16cex="http://schemas.microsoft.com/office/word/2018/wordml/cex" xmlns:w16cid="http://schemas.microsoft.com/office/word/2016/wordml/cid" xmlns:w16="http://schemas.microsoft.com/office/word/2018/wordml" xmlns:w16du="http://schemas.microsoft.com/office/word/2023/wordml/word16du" xmlns:w16sdtdh="http://schemas.microsoft.com/office/word/2020/wordml/sdtdatahash" xmlns:w16sdtfl="http://schemas.microsoft.com/office/word/2024/wordml/sdtformatlock" xmlns:w16se="http://schemas.microsoft.com/office/word/2015/wordml/symex" xmlns:wpg="http://schemas.microsoft.com/office/word/2010/wordprocessingGroup" xmlns:wpi="http://schemas.microsoft.com/office/word/2010/wordprocessingInk" xmlns:wne="http://schemas.microsoft.com/office/word/2006/wordml" xmlns:wps="http://schemas.microsoft.com/office/word/2010/wordprocessingShape" mc:Ignorable="w14 w15 w16se w16cid w16 w16cex w16sdtdh w16sdtfl w16du wp14">
   <w:abstractNum w:abstractNumId="0" w15:restartNumberingAfterBreak="0">
-    <w:nsid w:val="13C77C2B"/>
+    <w:nsid w:val="03F85DF2"/>
     <w:multiLevelType w:val="hybridMultilevel"/>
-    <w:tmpl w:val="59628D90"/>
+    <w:tmpl w:val="5F1C53DA"/>
     <w:lvl w:ilvl="0" w:tplc="040C000F">
       <w:start w:val="1"/>
       <w:numFmt w:val="decimal"/>
@@ -766,6 +2808,218 @@
     </w:lvl>
   </w:abstractNum>
   <w:abstractNum w:abstractNumId="1" w15:restartNumberingAfterBreak="0">
+    <w:nsid w:val="07102F73"/>
+    <w:multiLevelType w:val="hybridMultilevel"/>
+    <w:tmpl w:val="1C0C4DCE"/>
+    <w:lvl w:ilvl="0" w:tplc="C834F372">
+      <w:start w:val="1"/>
+      <w:numFmt w:val="decimal"/>
+      <w:lvlText w:val="%1."/>
+      <w:lvlJc w:val="left"/>
+      <w:pPr>
+        <w:ind w:left="360" w:hanging="360"/>
+      </w:pPr>
+      <w:rPr>
+        <w:rFonts w:asciiTheme="majorHAnsi" w:eastAsiaTheme="majorEastAsia" w:hAnsiTheme="majorHAnsi" w:cstheme="majorBidi" w:hint="default"/>
+        <w:color w:val="0F4761" w:themeColor="accent1" w:themeShade="BF"/>
+        <w:sz w:val="40"/>
+      </w:rPr>
+    </w:lvl>
+    <w:lvl w:ilvl="1" w:tplc="040C0019">
+      <w:start w:val="1"/>
+      <w:numFmt w:val="lowerLetter"/>
+      <w:lvlText w:val="%2."/>
+      <w:lvlJc w:val="left"/>
+      <w:pPr>
+        <w:ind w:left="1080" w:hanging="360"/>
+      </w:pPr>
+    </w:lvl>
+    <w:lvl w:ilvl="2" w:tplc="040C001B" w:tentative="1">
+      <w:start w:val="1"/>
+      <w:numFmt w:val="lowerRoman"/>
+      <w:lvlText w:val="%3."/>
+      <w:lvlJc w:val="right"/>
+      <w:pPr>
+        <w:ind w:left="1800" w:hanging="180"/>
+      </w:pPr>
+    </w:lvl>
+    <w:lvl w:ilvl="3" w:tplc="040C000F" w:tentative="1">
+      <w:start w:val="1"/>
+      <w:numFmt w:val="decimal"/>
+      <w:lvlText w:val="%4."/>
+      <w:lvlJc w:val="left"/>
+      <w:pPr>
+        <w:ind w:left="2520" w:hanging="360"/>
+      </w:pPr>
+    </w:lvl>
+    <w:lvl w:ilvl="4" w:tplc="040C0019" w:tentative="1">
+      <w:start w:val="1"/>
+      <w:numFmt w:val="lowerLetter"/>
+      <w:lvlText w:val="%5."/>
+      <w:lvlJc w:val="left"/>
+      <w:pPr>
+        <w:ind w:left="3240" w:hanging="360"/>
+      </w:pPr>
+    </w:lvl>
+    <w:lvl w:ilvl="5" w:tplc="040C001B" w:tentative="1">
+      <w:start w:val="1"/>
+      <w:numFmt w:val="lowerRoman"/>
+      <w:lvlText w:val="%6."/>
+      <w:lvlJc w:val="right"/>
+      <w:pPr>
+        <w:ind w:left="3960" w:hanging="180"/>
+      </w:pPr>
+    </w:lvl>
+    <w:lvl w:ilvl="6" w:tplc="040C000F" w:tentative="1">
+      <w:start w:val="1"/>
+      <w:numFmt w:val="decimal"/>
+      <w:lvlText w:val="%7."/>
+      <w:lvlJc w:val="left"/>
+      <w:pPr>
+        <w:ind w:left="4680" w:hanging="360"/>
+      </w:pPr>
+    </w:lvl>
+    <w:lvl w:ilvl="7" w:tplc="040C0019" w:tentative="1">
+      <w:start w:val="1"/>
+      <w:numFmt w:val="lowerLetter"/>
+      <w:lvlText w:val="%8."/>
+      <w:lvlJc w:val="left"/>
+      <w:pPr>
+        <w:ind w:left="5400" w:hanging="360"/>
+      </w:pPr>
+    </w:lvl>
+    <w:lvl w:ilvl="8" w:tplc="040C001B" w:tentative="1">
+      <w:start w:val="1"/>
+      <w:numFmt w:val="lowerRoman"/>
+      <w:lvlText w:val="%9."/>
+      <w:lvlJc w:val="right"/>
+      <w:pPr>
+        <w:ind w:left="6120" w:hanging="180"/>
+      </w:pPr>
+    </w:lvl>
+  </w:abstractNum>
+  <w:abstractNum w:abstractNumId="2" w15:restartNumberingAfterBreak="0">
+    <w:nsid w:val="13C77C2B"/>
+    <w:multiLevelType w:val="multilevel"/>
+    <w:tmpl w:val="DB561440"/>
+    <w:lvl w:ilvl="0">
+      <w:start w:val="1"/>
+      <w:numFmt w:val="decimal"/>
+      <w:lvlText w:val="%1."/>
+      <w:lvlJc w:val="left"/>
+      <w:pPr>
+        <w:ind w:left="360" w:hanging="360"/>
+      </w:pPr>
+      <w:rPr>
+        <w:rFonts w:hint="default"/>
+      </w:rPr>
+    </w:lvl>
+    <w:lvl w:ilvl="1">
+      <w:start w:val="2"/>
+      <w:numFmt w:val="decimal"/>
+      <w:isLgl/>
+      <w:lvlText w:val="%1.%2."/>
+      <w:lvlJc w:val="left"/>
+      <w:pPr>
+        <w:ind w:left="1288" w:hanging="720"/>
+      </w:pPr>
+      <w:rPr>
+        <w:rFonts w:hint="default"/>
+      </w:rPr>
+    </w:lvl>
+    <w:lvl w:ilvl="2">
+      <w:start w:val="1"/>
+      <w:numFmt w:val="decimal"/>
+      <w:isLgl/>
+      <w:lvlText w:val="%1.%2.%3."/>
+      <w:lvlJc w:val="left"/>
+      <w:pPr>
+        <w:ind w:left="1440" w:hanging="1080"/>
+      </w:pPr>
+      <w:rPr>
+        <w:rFonts w:hint="default"/>
+      </w:rPr>
+    </w:lvl>
+    <w:lvl w:ilvl="3">
+      <w:start w:val="1"/>
+      <w:numFmt w:val="decimal"/>
+      <w:isLgl/>
+      <w:lvlText w:val="%1.%2.%3.%4."/>
+      <w:lvlJc w:val="left"/>
+      <w:pPr>
+        <w:ind w:left="1440" w:hanging="1080"/>
+      </w:pPr>
+      <w:rPr>
+        <w:rFonts w:hint="default"/>
+      </w:rPr>
+    </w:lvl>
+    <w:lvl w:ilvl="4">
+      <w:start w:val="1"/>
+      <w:numFmt w:val="decimal"/>
+      <w:isLgl/>
+      <w:lvlText w:val="%1.%2.%3.%4.%5."/>
+      <w:lvlJc w:val="left"/>
+      <w:pPr>
+        <w:ind w:left="1800" w:hanging="1440"/>
+      </w:pPr>
+      <w:rPr>
+        <w:rFonts w:hint="default"/>
+      </w:rPr>
+    </w:lvl>
+    <w:lvl w:ilvl="5">
+      <w:start w:val="1"/>
+      <w:numFmt w:val="decimal"/>
+      <w:isLgl/>
+      <w:lvlText w:val="%1.%2.%3.%4.%5.%6."/>
+      <w:lvlJc w:val="left"/>
+      <w:pPr>
+        <w:ind w:left="2160" w:hanging="1800"/>
+      </w:pPr>
+      <w:rPr>
+        <w:rFonts w:hint="default"/>
+      </w:rPr>
+    </w:lvl>
+    <w:lvl w:ilvl="6">
+      <w:start w:val="1"/>
+      <w:numFmt w:val="decimal"/>
+      <w:isLgl/>
+      <w:lvlText w:val="%1.%2.%3.%4.%5.%6.%7."/>
+      <w:lvlJc w:val="left"/>
+      <w:pPr>
+        <w:ind w:left="2160" w:hanging="1800"/>
+      </w:pPr>
+      <w:rPr>
+        <w:rFonts w:hint="default"/>
+      </w:rPr>
+    </w:lvl>
+    <w:lvl w:ilvl="7">
+      <w:start w:val="1"/>
+      <w:numFmt w:val="decimal"/>
+      <w:isLgl/>
+      <w:lvlText w:val="%1.%2.%3.%4.%5.%6.%7.%8."/>
+      <w:lvlJc w:val="left"/>
+      <w:pPr>
+        <w:ind w:left="2520" w:hanging="2160"/>
+      </w:pPr>
+      <w:rPr>
+        <w:rFonts w:hint="default"/>
+      </w:rPr>
+    </w:lvl>
+    <w:lvl w:ilvl="8">
+      <w:start w:val="1"/>
+      <w:numFmt w:val="decimal"/>
+      <w:isLgl/>
+      <w:lvlText w:val="%1.%2.%3.%4.%5.%6.%7.%8.%9."/>
+      <w:lvlJc w:val="left"/>
+      <w:pPr>
+        <w:ind w:left="2880" w:hanging="2520"/>
+      </w:pPr>
+      <w:rPr>
+        <w:rFonts w:hint="default"/>
+      </w:rPr>
+    </w:lvl>
+  </w:abstractNum>
+  <w:abstractNum w:abstractNumId="3" w15:restartNumberingAfterBreak="0">
     <w:nsid w:val="19557DDD"/>
     <w:multiLevelType w:val="hybridMultilevel"/>
     <w:tmpl w:val="0406B432"/>
@@ -878,7 +3132,613 @@
       </w:rPr>
     </w:lvl>
   </w:abstractNum>
-  <w:abstractNum w:abstractNumId="2" w15:restartNumberingAfterBreak="0">
+  <w:abstractNum w:abstractNumId="4" w15:restartNumberingAfterBreak="0">
+    <w:nsid w:val="1A487F23"/>
+    <w:multiLevelType w:val="multilevel"/>
+    <w:tmpl w:val="55C03FC0"/>
+    <w:lvl w:ilvl="0">
+      <w:start w:val="1"/>
+      <w:numFmt w:val="decimal"/>
+      <w:lvlText w:val="%1."/>
+      <w:lvlJc w:val="left"/>
+      <w:pPr>
+        <w:ind w:left="480" w:hanging="480"/>
+      </w:pPr>
+      <w:rPr>
+        <w:rFonts w:hint="default"/>
+      </w:rPr>
+    </w:lvl>
+    <w:lvl w:ilvl="1">
+      <w:start w:val="1"/>
+      <w:numFmt w:val="decimal"/>
+      <w:lvlText w:val="%1.%2."/>
+      <w:lvlJc w:val="left"/>
+      <w:pPr>
+        <w:ind w:left="720" w:hanging="720"/>
+      </w:pPr>
+      <w:rPr>
+        <w:rFonts w:hint="default"/>
+      </w:rPr>
+    </w:lvl>
+    <w:lvl w:ilvl="2">
+      <w:start w:val="1"/>
+      <w:numFmt w:val="decimal"/>
+      <w:lvlText w:val="%1.%2.%3."/>
+      <w:lvlJc w:val="left"/>
+      <w:pPr>
+        <w:ind w:left="1080" w:hanging="1080"/>
+      </w:pPr>
+      <w:rPr>
+        <w:rFonts w:hint="default"/>
+      </w:rPr>
+    </w:lvl>
+    <w:lvl w:ilvl="3">
+      <w:start w:val="1"/>
+      <w:numFmt w:val="decimal"/>
+      <w:lvlText w:val="%1.%2.%3.%4."/>
+      <w:lvlJc w:val="left"/>
+      <w:pPr>
+        <w:ind w:left="1080" w:hanging="1080"/>
+      </w:pPr>
+      <w:rPr>
+        <w:rFonts w:hint="default"/>
+      </w:rPr>
+    </w:lvl>
+    <w:lvl w:ilvl="4">
+      <w:start w:val="1"/>
+      <w:numFmt w:val="decimal"/>
+      <w:lvlText w:val="%1.%2.%3.%4.%5."/>
+      <w:lvlJc w:val="left"/>
+      <w:pPr>
+        <w:ind w:left="1440" w:hanging="1440"/>
+      </w:pPr>
+      <w:rPr>
+        <w:rFonts w:hint="default"/>
+      </w:rPr>
+    </w:lvl>
+    <w:lvl w:ilvl="5">
+      <w:start w:val="1"/>
+      <w:numFmt w:val="decimal"/>
+      <w:lvlText w:val="%1.%2.%3.%4.%5.%6."/>
+      <w:lvlJc w:val="left"/>
+      <w:pPr>
+        <w:ind w:left="1800" w:hanging="1800"/>
+      </w:pPr>
+      <w:rPr>
+        <w:rFonts w:hint="default"/>
+      </w:rPr>
+    </w:lvl>
+    <w:lvl w:ilvl="6">
+      <w:start w:val="1"/>
+      <w:numFmt w:val="decimal"/>
+      <w:lvlText w:val="%1.%2.%3.%4.%5.%6.%7."/>
+      <w:lvlJc w:val="left"/>
+      <w:pPr>
+        <w:ind w:left="1800" w:hanging="1800"/>
+      </w:pPr>
+      <w:rPr>
+        <w:rFonts w:hint="default"/>
+      </w:rPr>
+    </w:lvl>
+    <w:lvl w:ilvl="7">
+      <w:start w:val="1"/>
+      <w:numFmt w:val="decimal"/>
+      <w:lvlText w:val="%1.%2.%3.%4.%5.%6.%7.%8."/>
+      <w:lvlJc w:val="left"/>
+      <w:pPr>
+        <w:ind w:left="2160" w:hanging="2160"/>
+      </w:pPr>
+      <w:rPr>
+        <w:rFonts w:hint="default"/>
+      </w:rPr>
+    </w:lvl>
+    <w:lvl w:ilvl="8">
+      <w:start w:val="1"/>
+      <w:numFmt w:val="decimal"/>
+      <w:lvlText w:val="%1.%2.%3.%4.%5.%6.%7.%8.%9."/>
+      <w:lvlJc w:val="left"/>
+      <w:pPr>
+        <w:ind w:left="2520" w:hanging="2520"/>
+      </w:pPr>
+      <w:rPr>
+        <w:rFonts w:hint="default"/>
+      </w:rPr>
+    </w:lvl>
+  </w:abstractNum>
+  <w:abstractNum w:abstractNumId="5" w15:restartNumberingAfterBreak="0">
+    <w:nsid w:val="2CEF0FEB"/>
+    <w:multiLevelType w:val="hybridMultilevel"/>
+    <w:tmpl w:val="DE5C267C"/>
+    <w:lvl w:ilvl="0" w:tplc="040C000F">
+      <w:start w:val="1"/>
+      <w:numFmt w:val="decimal"/>
+      <w:lvlText w:val="%1."/>
+      <w:lvlJc w:val="left"/>
+      <w:pPr>
+        <w:ind w:left="1080" w:hanging="360"/>
+      </w:pPr>
+    </w:lvl>
+    <w:lvl w:ilvl="1" w:tplc="040C0019" w:tentative="1">
+      <w:start w:val="1"/>
+      <w:numFmt w:val="lowerLetter"/>
+      <w:lvlText w:val="%2."/>
+      <w:lvlJc w:val="left"/>
+      <w:pPr>
+        <w:ind w:left="1800" w:hanging="360"/>
+      </w:pPr>
+    </w:lvl>
+    <w:lvl w:ilvl="2" w:tplc="040C001B" w:tentative="1">
+      <w:start w:val="1"/>
+      <w:numFmt w:val="lowerRoman"/>
+      <w:lvlText w:val="%3."/>
+      <w:lvlJc w:val="right"/>
+      <w:pPr>
+        <w:ind w:left="2520" w:hanging="180"/>
+      </w:pPr>
+    </w:lvl>
+    <w:lvl w:ilvl="3" w:tplc="040C000F" w:tentative="1">
+      <w:start w:val="1"/>
+      <w:numFmt w:val="decimal"/>
+      <w:lvlText w:val="%4."/>
+      <w:lvlJc w:val="left"/>
+      <w:pPr>
+        <w:ind w:left="3240" w:hanging="360"/>
+      </w:pPr>
+    </w:lvl>
+    <w:lvl w:ilvl="4" w:tplc="040C0019" w:tentative="1">
+      <w:start w:val="1"/>
+      <w:numFmt w:val="lowerLetter"/>
+      <w:lvlText w:val="%5."/>
+      <w:lvlJc w:val="left"/>
+      <w:pPr>
+        <w:ind w:left="3960" w:hanging="360"/>
+      </w:pPr>
+    </w:lvl>
+    <w:lvl w:ilvl="5" w:tplc="040C001B" w:tentative="1">
+      <w:start w:val="1"/>
+      <w:numFmt w:val="lowerRoman"/>
+      <w:lvlText w:val="%6."/>
+      <w:lvlJc w:val="right"/>
+      <w:pPr>
+        <w:ind w:left="4680" w:hanging="180"/>
+      </w:pPr>
+    </w:lvl>
+    <w:lvl w:ilvl="6" w:tplc="040C000F" w:tentative="1">
+      <w:start w:val="1"/>
+      <w:numFmt w:val="decimal"/>
+      <w:lvlText w:val="%7."/>
+      <w:lvlJc w:val="left"/>
+      <w:pPr>
+        <w:ind w:left="5400" w:hanging="360"/>
+      </w:pPr>
+    </w:lvl>
+    <w:lvl w:ilvl="7" w:tplc="040C0019" w:tentative="1">
+      <w:start w:val="1"/>
+      <w:numFmt w:val="lowerLetter"/>
+      <w:lvlText w:val="%8."/>
+      <w:lvlJc w:val="left"/>
+      <w:pPr>
+        <w:ind w:left="6120" w:hanging="360"/>
+      </w:pPr>
+    </w:lvl>
+    <w:lvl w:ilvl="8" w:tplc="040C001B" w:tentative="1">
+      <w:start w:val="1"/>
+      <w:numFmt w:val="lowerRoman"/>
+      <w:lvlText w:val="%9."/>
+      <w:lvlJc w:val="right"/>
+      <w:pPr>
+        <w:ind w:left="6840" w:hanging="180"/>
+      </w:pPr>
+    </w:lvl>
+  </w:abstractNum>
+  <w:abstractNum w:abstractNumId="6" w15:restartNumberingAfterBreak="0">
+    <w:nsid w:val="2D8A33DA"/>
+    <w:multiLevelType w:val="multilevel"/>
+    <w:tmpl w:val="5268E02C"/>
+    <w:lvl w:ilvl="0">
+      <w:start w:val="1"/>
+      <w:numFmt w:val="decimal"/>
+      <w:lvlText w:val="%1."/>
+      <w:lvlJc w:val="left"/>
+      <w:pPr>
+        <w:ind w:left="480" w:hanging="480"/>
+      </w:pPr>
+      <w:rPr>
+        <w:rFonts w:asciiTheme="majorHAnsi" w:hAnsiTheme="majorHAnsi" w:hint="default"/>
+        <w:color w:val="auto"/>
+        <w:sz w:val="40"/>
+        <w:szCs w:val="40"/>
+      </w:rPr>
+    </w:lvl>
+    <w:lvl w:ilvl="1">
+      <w:start w:val="1"/>
+      <w:numFmt w:val="decimal"/>
+      <w:lvlText w:val="%1.%2."/>
+      <w:lvlJc w:val="left"/>
+      <w:pPr>
+        <w:ind w:left="1146" w:hanging="720"/>
+      </w:pPr>
+      <w:rPr>
+        <w:rFonts w:hint="default"/>
+      </w:rPr>
+    </w:lvl>
+    <w:lvl w:ilvl="2">
+      <w:start w:val="1"/>
+      <w:numFmt w:val="decimal"/>
+      <w:lvlText w:val="%1.%2.%3."/>
+      <w:lvlJc w:val="left"/>
+      <w:pPr>
+        <w:ind w:left="1080" w:hanging="1080"/>
+      </w:pPr>
+      <w:rPr>
+        <w:rFonts w:hint="default"/>
+      </w:rPr>
+    </w:lvl>
+    <w:lvl w:ilvl="3">
+      <w:start w:val="1"/>
+      <w:numFmt w:val="decimal"/>
+      <w:lvlText w:val="%1.%2.%3.%4."/>
+      <w:lvlJc w:val="left"/>
+      <w:pPr>
+        <w:ind w:left="1080" w:hanging="1080"/>
+      </w:pPr>
+      <w:rPr>
+        <w:rFonts w:hint="default"/>
+      </w:rPr>
+    </w:lvl>
+    <w:lvl w:ilvl="4">
+      <w:start w:val="1"/>
+      <w:numFmt w:val="decimal"/>
+      <w:lvlText w:val="%1.%2.%3.%4.%5."/>
+      <w:lvlJc w:val="left"/>
+      <w:pPr>
+        <w:ind w:left="1440" w:hanging="1440"/>
+      </w:pPr>
+      <w:rPr>
+        <w:rFonts w:hint="default"/>
+      </w:rPr>
+    </w:lvl>
+    <w:lvl w:ilvl="5">
+      <w:start w:val="1"/>
+      <w:numFmt w:val="decimal"/>
+      <w:lvlText w:val="%1.%2.%3.%4.%5.%6."/>
+      <w:lvlJc w:val="left"/>
+      <w:pPr>
+        <w:ind w:left="1800" w:hanging="1800"/>
+      </w:pPr>
+      <w:rPr>
+        <w:rFonts w:hint="default"/>
+      </w:rPr>
+    </w:lvl>
+    <w:lvl w:ilvl="6">
+      <w:start w:val="1"/>
+      <w:numFmt w:val="decimal"/>
+      <w:lvlText w:val="%1.%2.%3.%4.%5.%6.%7."/>
+      <w:lvlJc w:val="left"/>
+      <w:pPr>
+        <w:ind w:left="1800" w:hanging="1800"/>
+      </w:pPr>
+      <w:rPr>
+        <w:rFonts w:hint="default"/>
+      </w:rPr>
+    </w:lvl>
+    <w:lvl w:ilvl="7">
+      <w:start w:val="1"/>
+      <w:numFmt w:val="decimal"/>
+      <w:lvlText w:val="%1.%2.%3.%4.%5.%6.%7.%8."/>
+      <w:lvlJc w:val="left"/>
+      <w:pPr>
+        <w:ind w:left="2160" w:hanging="2160"/>
+      </w:pPr>
+      <w:rPr>
+        <w:rFonts w:hint="default"/>
+      </w:rPr>
+    </w:lvl>
+    <w:lvl w:ilvl="8">
+      <w:start w:val="1"/>
+      <w:numFmt w:val="decimal"/>
+      <w:lvlText w:val="%1.%2.%3.%4.%5.%6.%7.%8.%9."/>
+      <w:lvlJc w:val="left"/>
+      <w:pPr>
+        <w:ind w:left="2520" w:hanging="2520"/>
+      </w:pPr>
+      <w:rPr>
+        <w:rFonts w:hint="default"/>
+      </w:rPr>
+    </w:lvl>
+  </w:abstractNum>
+  <w:abstractNum w:abstractNumId="7" w15:restartNumberingAfterBreak="0">
+    <w:nsid w:val="2E9C5308"/>
+    <w:multiLevelType w:val="multilevel"/>
+    <w:tmpl w:val="23804BF4"/>
+    <w:lvl w:ilvl="0">
+      <w:start w:val="1"/>
+      <w:numFmt w:val="decimal"/>
+      <w:lvlText w:val="%1."/>
+      <w:lvlJc w:val="left"/>
+      <w:pPr>
+        <w:ind w:left="360" w:hanging="360"/>
+      </w:pPr>
+      <w:rPr>
+        <w:rFonts w:hint="default"/>
+      </w:rPr>
+    </w:lvl>
+    <w:lvl w:ilvl="1">
+      <w:start w:val="1"/>
+      <w:numFmt w:val="decimal"/>
+      <w:lvlText w:val="%1.%2."/>
+      <w:lvlJc w:val="left"/>
+      <w:pPr>
+        <w:ind w:left="360" w:hanging="360"/>
+      </w:pPr>
+      <w:rPr>
+        <w:rFonts w:hint="default"/>
+      </w:rPr>
+    </w:lvl>
+    <w:lvl w:ilvl="2">
+      <w:start w:val="1"/>
+      <w:numFmt w:val="decimal"/>
+      <w:lvlText w:val="%1.%2.%3."/>
+      <w:lvlJc w:val="left"/>
+      <w:pPr>
+        <w:ind w:left="720" w:hanging="720"/>
+      </w:pPr>
+      <w:rPr>
+        <w:rFonts w:hint="default"/>
+      </w:rPr>
+    </w:lvl>
+    <w:lvl w:ilvl="3">
+      <w:start w:val="1"/>
+      <w:numFmt w:val="decimal"/>
+      <w:lvlText w:val="%1.%2.%3.%4."/>
+      <w:lvlJc w:val="left"/>
+      <w:pPr>
+        <w:ind w:left="720" w:hanging="720"/>
+      </w:pPr>
+      <w:rPr>
+        <w:rFonts w:hint="default"/>
+      </w:rPr>
+    </w:lvl>
+    <w:lvl w:ilvl="4">
+      <w:start w:val="1"/>
+      <w:numFmt w:val="decimal"/>
+      <w:lvlText w:val="%1.%2.%3.%4.%5."/>
+      <w:lvlJc w:val="left"/>
+      <w:pPr>
+        <w:ind w:left="1080" w:hanging="1080"/>
+      </w:pPr>
+      <w:rPr>
+        <w:rFonts w:hint="default"/>
+      </w:rPr>
+    </w:lvl>
+    <w:lvl w:ilvl="5">
+      <w:start w:val="1"/>
+      <w:numFmt w:val="decimal"/>
+      <w:lvlText w:val="%1.%2.%3.%4.%5.%6."/>
+      <w:lvlJc w:val="left"/>
+      <w:pPr>
+        <w:ind w:left="1080" w:hanging="1080"/>
+      </w:pPr>
+      <w:rPr>
+        <w:rFonts w:hint="default"/>
+      </w:rPr>
+    </w:lvl>
+    <w:lvl w:ilvl="6">
+      <w:start w:val="1"/>
+      <w:numFmt w:val="decimal"/>
+      <w:lvlText w:val="%1.%2.%3.%4.%5.%6.%7."/>
+      <w:lvlJc w:val="left"/>
+      <w:pPr>
+        <w:ind w:left="1440" w:hanging="1440"/>
+      </w:pPr>
+      <w:rPr>
+        <w:rFonts w:hint="default"/>
+      </w:rPr>
+    </w:lvl>
+    <w:lvl w:ilvl="7">
+      <w:start w:val="1"/>
+      <w:numFmt w:val="decimal"/>
+      <w:lvlText w:val="%1.%2.%3.%4.%5.%6.%7.%8."/>
+      <w:lvlJc w:val="left"/>
+      <w:pPr>
+        <w:ind w:left="1440" w:hanging="1440"/>
+      </w:pPr>
+      <w:rPr>
+        <w:rFonts w:hint="default"/>
+      </w:rPr>
+    </w:lvl>
+    <w:lvl w:ilvl="8">
+      <w:start w:val="1"/>
+      <w:numFmt w:val="decimal"/>
+      <w:lvlText w:val="%1.%2.%3.%4.%5.%6.%7.%8.%9."/>
+      <w:lvlJc w:val="left"/>
+      <w:pPr>
+        <w:ind w:left="1800" w:hanging="1800"/>
+      </w:pPr>
+      <w:rPr>
+        <w:rFonts w:hint="default"/>
+      </w:rPr>
+    </w:lvl>
+  </w:abstractNum>
+  <w:abstractNum w:abstractNumId="8" w15:restartNumberingAfterBreak="0">
+    <w:nsid w:val="2F366BA0"/>
+    <w:multiLevelType w:val="hybridMultilevel"/>
+    <w:tmpl w:val="C55AC8E2"/>
+    <w:lvl w:ilvl="0" w:tplc="040C000F">
+      <w:start w:val="1"/>
+      <w:numFmt w:val="decimal"/>
+      <w:lvlText w:val="%1."/>
+      <w:lvlJc w:val="left"/>
+      <w:pPr>
+        <w:ind w:left="720" w:hanging="360"/>
+      </w:pPr>
+      <w:rPr>
+        <w:rFonts w:hint="default"/>
+      </w:rPr>
+    </w:lvl>
+    <w:lvl w:ilvl="1" w:tplc="040C0019" w:tentative="1">
+      <w:start w:val="1"/>
+      <w:numFmt w:val="lowerLetter"/>
+      <w:lvlText w:val="%2."/>
+      <w:lvlJc w:val="left"/>
+      <w:pPr>
+        <w:ind w:left="1440" w:hanging="360"/>
+      </w:pPr>
+    </w:lvl>
+    <w:lvl w:ilvl="2" w:tplc="040C001B" w:tentative="1">
+      <w:start w:val="1"/>
+      <w:numFmt w:val="lowerRoman"/>
+      <w:lvlText w:val="%3."/>
+      <w:lvlJc w:val="right"/>
+      <w:pPr>
+        <w:ind w:left="2160" w:hanging="180"/>
+      </w:pPr>
+    </w:lvl>
+    <w:lvl w:ilvl="3" w:tplc="040C000F" w:tentative="1">
+      <w:start w:val="1"/>
+      <w:numFmt w:val="decimal"/>
+      <w:lvlText w:val="%4."/>
+      <w:lvlJc w:val="left"/>
+      <w:pPr>
+        <w:ind w:left="2880" w:hanging="360"/>
+      </w:pPr>
+    </w:lvl>
+    <w:lvl w:ilvl="4" w:tplc="040C0019" w:tentative="1">
+      <w:start w:val="1"/>
+      <w:numFmt w:val="lowerLetter"/>
+      <w:lvlText w:val="%5."/>
+      <w:lvlJc w:val="left"/>
+      <w:pPr>
+        <w:ind w:left="3600" w:hanging="360"/>
+      </w:pPr>
+    </w:lvl>
+    <w:lvl w:ilvl="5" w:tplc="040C001B" w:tentative="1">
+      <w:start w:val="1"/>
+      <w:numFmt w:val="lowerRoman"/>
+      <w:lvlText w:val="%6."/>
+      <w:lvlJc w:val="right"/>
+      <w:pPr>
+        <w:ind w:left="4320" w:hanging="180"/>
+      </w:pPr>
+    </w:lvl>
+    <w:lvl w:ilvl="6" w:tplc="040C000F" w:tentative="1">
+      <w:start w:val="1"/>
+      <w:numFmt w:val="decimal"/>
+      <w:lvlText w:val="%7."/>
+      <w:lvlJc w:val="left"/>
+      <w:pPr>
+        <w:ind w:left="5040" w:hanging="360"/>
+      </w:pPr>
+    </w:lvl>
+    <w:lvl w:ilvl="7" w:tplc="040C0019" w:tentative="1">
+      <w:start w:val="1"/>
+      <w:numFmt w:val="lowerLetter"/>
+      <w:lvlText w:val="%8."/>
+      <w:lvlJc w:val="left"/>
+      <w:pPr>
+        <w:ind w:left="5760" w:hanging="360"/>
+      </w:pPr>
+    </w:lvl>
+    <w:lvl w:ilvl="8" w:tplc="040C001B" w:tentative="1">
+      <w:start w:val="1"/>
+      <w:numFmt w:val="lowerRoman"/>
+      <w:lvlText w:val="%9."/>
+      <w:lvlJc w:val="right"/>
+      <w:pPr>
+        <w:ind w:left="6480" w:hanging="180"/>
+      </w:pPr>
+    </w:lvl>
+  </w:abstractNum>
+  <w:abstractNum w:abstractNumId="9" w15:restartNumberingAfterBreak="0">
+    <w:nsid w:val="30211FF3"/>
+    <w:multiLevelType w:val="hybridMultilevel"/>
+    <w:tmpl w:val="A60A360A"/>
+    <w:lvl w:ilvl="0" w:tplc="040C000F">
+      <w:start w:val="1"/>
+      <w:numFmt w:val="decimal"/>
+      <w:lvlText w:val="%1."/>
+      <w:lvlJc w:val="left"/>
+      <w:pPr>
+        <w:ind w:left="720" w:hanging="360"/>
+      </w:pPr>
+      <w:rPr>
+        <w:rFonts w:hint="default"/>
+      </w:rPr>
+    </w:lvl>
+    <w:lvl w:ilvl="1" w:tplc="040C0019" w:tentative="1">
+      <w:start w:val="1"/>
+      <w:numFmt w:val="lowerLetter"/>
+      <w:lvlText w:val="%2."/>
+      <w:lvlJc w:val="left"/>
+      <w:pPr>
+        <w:ind w:left="1440" w:hanging="360"/>
+      </w:pPr>
+    </w:lvl>
+    <w:lvl w:ilvl="2" w:tplc="040C001B" w:tentative="1">
+      <w:start w:val="1"/>
+      <w:numFmt w:val="lowerRoman"/>
+      <w:lvlText w:val="%3."/>
+      <w:lvlJc w:val="right"/>
+      <w:pPr>
+        <w:ind w:left="2160" w:hanging="180"/>
+      </w:pPr>
+    </w:lvl>
+    <w:lvl w:ilvl="3" w:tplc="040C000F" w:tentative="1">
+      <w:start w:val="1"/>
+      <w:numFmt w:val="decimal"/>
+      <w:lvlText w:val="%4."/>
+      <w:lvlJc w:val="left"/>
+      <w:pPr>
+        <w:ind w:left="2880" w:hanging="360"/>
+      </w:pPr>
+    </w:lvl>
+    <w:lvl w:ilvl="4" w:tplc="040C0019" w:tentative="1">
+      <w:start w:val="1"/>
+      <w:numFmt w:val="lowerLetter"/>
+      <w:lvlText w:val="%5."/>
+      <w:lvlJc w:val="left"/>
+      <w:pPr>
+        <w:ind w:left="3600" w:hanging="360"/>
+      </w:pPr>
+    </w:lvl>
+    <w:lvl w:ilvl="5" w:tplc="040C001B" w:tentative="1">
+      <w:start w:val="1"/>
+      <w:numFmt w:val="lowerRoman"/>
+      <w:lvlText w:val="%6."/>
+      <w:lvlJc w:val="right"/>
+      <w:pPr>
+        <w:ind w:left="4320" w:hanging="180"/>
+      </w:pPr>
+    </w:lvl>
+    <w:lvl w:ilvl="6" w:tplc="040C000F" w:tentative="1">
+      <w:start w:val="1"/>
+      <w:numFmt w:val="decimal"/>
+      <w:lvlText w:val="%7."/>
+      <w:lvlJc w:val="left"/>
+      <w:pPr>
+        <w:ind w:left="5040" w:hanging="360"/>
+      </w:pPr>
+    </w:lvl>
+    <w:lvl w:ilvl="7" w:tplc="040C0019" w:tentative="1">
+      <w:start w:val="1"/>
+      <w:numFmt w:val="lowerLetter"/>
+      <w:lvlText w:val="%8."/>
+      <w:lvlJc w:val="left"/>
+      <w:pPr>
+        <w:ind w:left="5760" w:hanging="360"/>
+      </w:pPr>
+    </w:lvl>
+    <w:lvl w:ilvl="8" w:tplc="040C001B" w:tentative="1">
+      <w:start w:val="1"/>
+      <w:numFmt w:val="lowerRoman"/>
+      <w:lvlText w:val="%9."/>
+      <w:lvlJc w:val="right"/>
+      <w:pPr>
+        <w:ind w:left="6480" w:hanging="180"/>
+      </w:pPr>
+    </w:lvl>
+  </w:abstractNum>
+  <w:abstractNum w:abstractNumId="10" w15:restartNumberingAfterBreak="0">
     <w:nsid w:val="3B8C189D"/>
     <w:multiLevelType w:val="hybridMultilevel"/>
     <w:tmpl w:val="BA5257B4"/>
@@ -967,14 +3827,686 @@
       </w:pPr>
     </w:lvl>
   </w:abstractNum>
+  <w:abstractNum w:abstractNumId="11" w15:restartNumberingAfterBreak="0">
+    <w:nsid w:val="437825D1"/>
+    <w:multiLevelType w:val="multilevel"/>
+    <w:tmpl w:val="D7D4701C"/>
+    <w:lvl w:ilvl="0">
+      <w:start w:val="1"/>
+      <w:numFmt w:val="decimal"/>
+      <w:lvlText w:val="%1."/>
+      <w:lvlJc w:val="left"/>
+      <w:pPr>
+        <w:ind w:left="480" w:hanging="480"/>
+      </w:pPr>
+      <w:rPr>
+        <w:rFonts w:hint="default"/>
+      </w:rPr>
+    </w:lvl>
+    <w:lvl w:ilvl="1">
+      <w:start w:val="1"/>
+      <w:numFmt w:val="decimal"/>
+      <w:lvlText w:val="%1.%2."/>
+      <w:lvlJc w:val="left"/>
+      <w:pPr>
+        <w:ind w:left="720" w:hanging="720"/>
+      </w:pPr>
+      <w:rPr>
+        <w:rFonts w:hint="default"/>
+      </w:rPr>
+    </w:lvl>
+    <w:lvl w:ilvl="2">
+      <w:start w:val="1"/>
+      <w:numFmt w:val="decimal"/>
+      <w:lvlText w:val="%1.%2.%3."/>
+      <w:lvlJc w:val="left"/>
+      <w:pPr>
+        <w:ind w:left="1080" w:hanging="1080"/>
+      </w:pPr>
+      <w:rPr>
+        <w:rFonts w:hint="default"/>
+      </w:rPr>
+    </w:lvl>
+    <w:lvl w:ilvl="3">
+      <w:start w:val="1"/>
+      <w:numFmt w:val="decimal"/>
+      <w:lvlText w:val="%1.%2.%3.%4."/>
+      <w:lvlJc w:val="left"/>
+      <w:pPr>
+        <w:ind w:left="1080" w:hanging="1080"/>
+      </w:pPr>
+      <w:rPr>
+        <w:rFonts w:hint="default"/>
+      </w:rPr>
+    </w:lvl>
+    <w:lvl w:ilvl="4">
+      <w:start w:val="1"/>
+      <w:numFmt w:val="decimal"/>
+      <w:lvlText w:val="%1.%2.%3.%4.%5."/>
+      <w:lvlJc w:val="left"/>
+      <w:pPr>
+        <w:ind w:left="1440" w:hanging="1440"/>
+      </w:pPr>
+      <w:rPr>
+        <w:rFonts w:hint="default"/>
+      </w:rPr>
+    </w:lvl>
+    <w:lvl w:ilvl="5">
+      <w:start w:val="1"/>
+      <w:numFmt w:val="decimal"/>
+      <w:lvlText w:val="%1.%2.%3.%4.%5.%6."/>
+      <w:lvlJc w:val="left"/>
+      <w:pPr>
+        <w:ind w:left="1800" w:hanging="1800"/>
+      </w:pPr>
+      <w:rPr>
+        <w:rFonts w:hint="default"/>
+      </w:rPr>
+    </w:lvl>
+    <w:lvl w:ilvl="6">
+      <w:start w:val="1"/>
+      <w:numFmt w:val="decimal"/>
+      <w:lvlText w:val="%1.%2.%3.%4.%5.%6.%7."/>
+      <w:lvlJc w:val="left"/>
+      <w:pPr>
+        <w:ind w:left="1800" w:hanging="1800"/>
+      </w:pPr>
+      <w:rPr>
+        <w:rFonts w:hint="default"/>
+      </w:rPr>
+    </w:lvl>
+    <w:lvl w:ilvl="7">
+      <w:start w:val="1"/>
+      <w:numFmt w:val="decimal"/>
+      <w:lvlText w:val="%1.%2.%3.%4.%5.%6.%7.%8."/>
+      <w:lvlJc w:val="left"/>
+      <w:pPr>
+        <w:ind w:left="2160" w:hanging="2160"/>
+      </w:pPr>
+      <w:rPr>
+        <w:rFonts w:hint="default"/>
+      </w:rPr>
+    </w:lvl>
+    <w:lvl w:ilvl="8">
+      <w:start w:val="1"/>
+      <w:numFmt w:val="decimal"/>
+      <w:lvlText w:val="%1.%2.%3.%4.%5.%6.%7.%8.%9."/>
+      <w:lvlJc w:val="left"/>
+      <w:pPr>
+        <w:ind w:left="2520" w:hanging="2520"/>
+      </w:pPr>
+      <w:rPr>
+        <w:rFonts w:hint="default"/>
+      </w:rPr>
+    </w:lvl>
+  </w:abstractNum>
+  <w:abstractNum w:abstractNumId="12" w15:restartNumberingAfterBreak="0">
+    <w:nsid w:val="505813B4"/>
+    <w:multiLevelType w:val="multilevel"/>
+    <w:tmpl w:val="45124B06"/>
+    <w:lvl w:ilvl="0">
+      <w:start w:val="1"/>
+      <w:numFmt w:val="decimal"/>
+      <w:lvlText w:val="%1."/>
+      <w:lvlJc w:val="left"/>
+      <w:pPr>
+        <w:ind w:left="360" w:hanging="360"/>
+      </w:pPr>
+      <w:rPr>
+        <w:rFonts w:hint="default"/>
+      </w:rPr>
+    </w:lvl>
+    <w:lvl w:ilvl="1">
+      <w:start w:val="1"/>
+      <w:numFmt w:val="decimal"/>
+      <w:lvlText w:val="%1.%2."/>
+      <w:lvlJc w:val="left"/>
+      <w:pPr>
+        <w:ind w:left="360" w:hanging="360"/>
+      </w:pPr>
+      <w:rPr>
+        <w:rFonts w:hint="default"/>
+      </w:rPr>
+    </w:lvl>
+    <w:lvl w:ilvl="2">
+      <w:start w:val="1"/>
+      <w:numFmt w:val="decimal"/>
+      <w:lvlText w:val="%1.%2.%3."/>
+      <w:lvlJc w:val="left"/>
+      <w:pPr>
+        <w:ind w:left="720" w:hanging="720"/>
+      </w:pPr>
+      <w:rPr>
+        <w:rFonts w:hint="default"/>
+      </w:rPr>
+    </w:lvl>
+    <w:lvl w:ilvl="3">
+      <w:start w:val="1"/>
+      <w:numFmt w:val="decimal"/>
+      <w:lvlText w:val="%1.%2.%3.%4."/>
+      <w:lvlJc w:val="left"/>
+      <w:pPr>
+        <w:ind w:left="720" w:hanging="720"/>
+      </w:pPr>
+      <w:rPr>
+        <w:rFonts w:hint="default"/>
+      </w:rPr>
+    </w:lvl>
+    <w:lvl w:ilvl="4">
+      <w:start w:val="1"/>
+      <w:numFmt w:val="decimal"/>
+      <w:lvlText w:val="%1.%2.%3.%4.%5."/>
+      <w:lvlJc w:val="left"/>
+      <w:pPr>
+        <w:ind w:left="1080" w:hanging="1080"/>
+      </w:pPr>
+      <w:rPr>
+        <w:rFonts w:hint="default"/>
+      </w:rPr>
+    </w:lvl>
+    <w:lvl w:ilvl="5">
+      <w:start w:val="1"/>
+      <w:numFmt w:val="decimal"/>
+      <w:lvlText w:val="%1.%2.%3.%4.%5.%6."/>
+      <w:lvlJc w:val="left"/>
+      <w:pPr>
+        <w:ind w:left="1080" w:hanging="1080"/>
+      </w:pPr>
+      <w:rPr>
+        <w:rFonts w:hint="default"/>
+      </w:rPr>
+    </w:lvl>
+    <w:lvl w:ilvl="6">
+      <w:start w:val="1"/>
+      <w:numFmt w:val="decimal"/>
+      <w:lvlText w:val="%1.%2.%3.%4.%5.%6.%7."/>
+      <w:lvlJc w:val="left"/>
+      <w:pPr>
+        <w:ind w:left="1440" w:hanging="1440"/>
+      </w:pPr>
+      <w:rPr>
+        <w:rFonts w:hint="default"/>
+      </w:rPr>
+    </w:lvl>
+    <w:lvl w:ilvl="7">
+      <w:start w:val="1"/>
+      <w:numFmt w:val="decimal"/>
+      <w:lvlText w:val="%1.%2.%3.%4.%5.%6.%7.%8."/>
+      <w:lvlJc w:val="left"/>
+      <w:pPr>
+        <w:ind w:left="1440" w:hanging="1440"/>
+      </w:pPr>
+      <w:rPr>
+        <w:rFonts w:hint="default"/>
+      </w:rPr>
+    </w:lvl>
+    <w:lvl w:ilvl="8">
+      <w:start w:val="1"/>
+      <w:numFmt w:val="decimal"/>
+      <w:lvlText w:val="%1.%2.%3.%4.%5.%6.%7.%8.%9."/>
+      <w:lvlJc w:val="left"/>
+      <w:pPr>
+        <w:ind w:left="1800" w:hanging="1800"/>
+      </w:pPr>
+      <w:rPr>
+        <w:rFonts w:hint="default"/>
+      </w:rPr>
+    </w:lvl>
+  </w:abstractNum>
+  <w:abstractNum w:abstractNumId="13" w15:restartNumberingAfterBreak="0">
+    <w:nsid w:val="6B444CD4"/>
+    <w:multiLevelType w:val="hybridMultilevel"/>
+    <w:tmpl w:val="6202738A"/>
+    <w:lvl w:ilvl="0" w:tplc="040C000F">
+      <w:start w:val="1"/>
+      <w:numFmt w:val="decimal"/>
+      <w:lvlText w:val="%1."/>
+      <w:lvlJc w:val="left"/>
+      <w:pPr>
+        <w:ind w:left="720" w:hanging="360"/>
+      </w:pPr>
+      <w:rPr>
+        <w:rFonts w:hint="default"/>
+      </w:rPr>
+    </w:lvl>
+    <w:lvl w:ilvl="1" w:tplc="040C0019" w:tentative="1">
+      <w:start w:val="1"/>
+      <w:numFmt w:val="lowerLetter"/>
+      <w:lvlText w:val="%2."/>
+      <w:lvlJc w:val="left"/>
+      <w:pPr>
+        <w:ind w:left="1440" w:hanging="360"/>
+      </w:pPr>
+    </w:lvl>
+    <w:lvl w:ilvl="2" w:tplc="040C001B" w:tentative="1">
+      <w:start w:val="1"/>
+      <w:numFmt w:val="lowerRoman"/>
+      <w:lvlText w:val="%3."/>
+      <w:lvlJc w:val="right"/>
+      <w:pPr>
+        <w:ind w:left="2160" w:hanging="180"/>
+      </w:pPr>
+    </w:lvl>
+    <w:lvl w:ilvl="3" w:tplc="040C000F" w:tentative="1">
+      <w:start w:val="1"/>
+      <w:numFmt w:val="decimal"/>
+      <w:lvlText w:val="%4."/>
+      <w:lvlJc w:val="left"/>
+      <w:pPr>
+        <w:ind w:left="2880" w:hanging="360"/>
+      </w:pPr>
+    </w:lvl>
+    <w:lvl w:ilvl="4" w:tplc="040C0019" w:tentative="1">
+      <w:start w:val="1"/>
+      <w:numFmt w:val="lowerLetter"/>
+      <w:lvlText w:val="%5."/>
+      <w:lvlJc w:val="left"/>
+      <w:pPr>
+        <w:ind w:left="3600" w:hanging="360"/>
+      </w:pPr>
+    </w:lvl>
+    <w:lvl w:ilvl="5" w:tplc="040C001B" w:tentative="1">
+      <w:start w:val="1"/>
+      <w:numFmt w:val="lowerRoman"/>
+      <w:lvlText w:val="%6."/>
+      <w:lvlJc w:val="right"/>
+      <w:pPr>
+        <w:ind w:left="4320" w:hanging="180"/>
+      </w:pPr>
+    </w:lvl>
+    <w:lvl w:ilvl="6" w:tplc="040C000F" w:tentative="1">
+      <w:start w:val="1"/>
+      <w:numFmt w:val="decimal"/>
+      <w:lvlText w:val="%7."/>
+      <w:lvlJc w:val="left"/>
+      <w:pPr>
+        <w:ind w:left="5040" w:hanging="360"/>
+      </w:pPr>
+    </w:lvl>
+    <w:lvl w:ilvl="7" w:tplc="040C0019" w:tentative="1">
+      <w:start w:val="1"/>
+      <w:numFmt w:val="lowerLetter"/>
+      <w:lvlText w:val="%8."/>
+      <w:lvlJc w:val="left"/>
+      <w:pPr>
+        <w:ind w:left="5760" w:hanging="360"/>
+      </w:pPr>
+    </w:lvl>
+    <w:lvl w:ilvl="8" w:tplc="040C001B" w:tentative="1">
+      <w:start w:val="1"/>
+      <w:numFmt w:val="lowerRoman"/>
+      <w:lvlText w:val="%9."/>
+      <w:lvlJc w:val="right"/>
+      <w:pPr>
+        <w:ind w:left="6480" w:hanging="180"/>
+      </w:pPr>
+    </w:lvl>
+  </w:abstractNum>
+  <w:abstractNum w:abstractNumId="14" w15:restartNumberingAfterBreak="0">
+    <w:nsid w:val="6EA50369"/>
+    <w:multiLevelType w:val="hybridMultilevel"/>
+    <w:tmpl w:val="9684D8CE"/>
+    <w:lvl w:ilvl="0" w:tplc="FEAE0E58">
+      <w:start w:val="1"/>
+      <w:numFmt w:val="bullet"/>
+      <w:lvlText w:val="-"/>
+      <w:lvlJc w:val="left"/>
+      <w:pPr>
+        <w:ind w:left="720" w:hanging="360"/>
+      </w:pPr>
+      <w:rPr>
+        <w:rFonts w:ascii="Aptos" w:eastAsiaTheme="minorHAnsi" w:hAnsi="Aptos" w:cstheme="minorBidi" w:hint="default"/>
+      </w:rPr>
+    </w:lvl>
+    <w:lvl w:ilvl="1" w:tplc="040C0003" w:tentative="1">
+      <w:start w:val="1"/>
+      <w:numFmt w:val="bullet"/>
+      <w:lvlText w:val="o"/>
+      <w:lvlJc w:val="left"/>
+      <w:pPr>
+        <w:ind w:left="1440" w:hanging="360"/>
+      </w:pPr>
+      <w:rPr>
+        <w:rFonts w:ascii="Courier New" w:hAnsi="Courier New" w:cs="Courier New" w:hint="default"/>
+      </w:rPr>
+    </w:lvl>
+    <w:lvl w:ilvl="2" w:tplc="040C0005" w:tentative="1">
+      <w:start w:val="1"/>
+      <w:numFmt w:val="bullet"/>
+      <w:lvlText w:val=""/>
+      <w:lvlJc w:val="left"/>
+      <w:pPr>
+        <w:ind w:left="2160" w:hanging="360"/>
+      </w:pPr>
+      <w:rPr>
+        <w:rFonts w:ascii="Wingdings" w:hAnsi="Wingdings" w:hint="default"/>
+      </w:rPr>
+    </w:lvl>
+    <w:lvl w:ilvl="3" w:tplc="040C0001" w:tentative="1">
+      <w:start w:val="1"/>
+      <w:numFmt w:val="bullet"/>
+      <w:lvlText w:val=""/>
+      <w:lvlJc w:val="left"/>
+      <w:pPr>
+        <w:ind w:left="2880" w:hanging="360"/>
+      </w:pPr>
+      <w:rPr>
+        <w:rFonts w:ascii="Symbol" w:hAnsi="Symbol" w:hint="default"/>
+      </w:rPr>
+    </w:lvl>
+    <w:lvl w:ilvl="4" w:tplc="040C0003" w:tentative="1">
+      <w:start w:val="1"/>
+      <w:numFmt w:val="bullet"/>
+      <w:lvlText w:val="o"/>
+      <w:lvlJc w:val="left"/>
+      <w:pPr>
+        <w:ind w:left="3600" w:hanging="360"/>
+      </w:pPr>
+      <w:rPr>
+        <w:rFonts w:ascii="Courier New" w:hAnsi="Courier New" w:cs="Courier New" w:hint="default"/>
+      </w:rPr>
+    </w:lvl>
+    <w:lvl w:ilvl="5" w:tplc="040C0005" w:tentative="1">
+      <w:start w:val="1"/>
+      <w:numFmt w:val="bullet"/>
+      <w:lvlText w:val=""/>
+      <w:lvlJc w:val="left"/>
+      <w:pPr>
+        <w:ind w:left="4320" w:hanging="360"/>
+      </w:pPr>
+      <w:rPr>
+        <w:rFonts w:ascii="Wingdings" w:hAnsi="Wingdings" w:hint="default"/>
+      </w:rPr>
+    </w:lvl>
+    <w:lvl w:ilvl="6" w:tplc="040C0001" w:tentative="1">
+      <w:start w:val="1"/>
+      <w:numFmt w:val="bullet"/>
+      <w:lvlText w:val=""/>
+      <w:lvlJc w:val="left"/>
+      <w:pPr>
+        <w:ind w:left="5040" w:hanging="360"/>
+      </w:pPr>
+      <w:rPr>
+        <w:rFonts w:ascii="Symbol" w:hAnsi="Symbol" w:hint="default"/>
+      </w:rPr>
+    </w:lvl>
+    <w:lvl w:ilvl="7" w:tplc="040C0003" w:tentative="1">
+      <w:start w:val="1"/>
+      <w:numFmt w:val="bullet"/>
+      <w:lvlText w:val="o"/>
+      <w:lvlJc w:val="left"/>
+      <w:pPr>
+        <w:ind w:left="5760" w:hanging="360"/>
+      </w:pPr>
+      <w:rPr>
+        <w:rFonts w:ascii="Courier New" w:hAnsi="Courier New" w:cs="Courier New" w:hint="default"/>
+      </w:rPr>
+    </w:lvl>
+    <w:lvl w:ilvl="8" w:tplc="040C0005" w:tentative="1">
+      <w:start w:val="1"/>
+      <w:numFmt w:val="bullet"/>
+      <w:lvlText w:val=""/>
+      <w:lvlJc w:val="left"/>
+      <w:pPr>
+        <w:ind w:left="6480" w:hanging="360"/>
+      </w:pPr>
+      <w:rPr>
+        <w:rFonts w:ascii="Wingdings" w:hAnsi="Wingdings" w:hint="default"/>
+      </w:rPr>
+    </w:lvl>
+  </w:abstractNum>
+  <w:abstractNum w:abstractNumId="15" w15:restartNumberingAfterBreak="0">
+    <w:nsid w:val="785369BA"/>
+    <w:multiLevelType w:val="hybridMultilevel"/>
+    <w:tmpl w:val="85E6571A"/>
+    <w:lvl w:ilvl="0" w:tplc="040C000F">
+      <w:start w:val="1"/>
+      <w:numFmt w:val="decimal"/>
+      <w:lvlText w:val="%1."/>
+      <w:lvlJc w:val="left"/>
+      <w:pPr>
+        <w:ind w:left="360" w:hanging="360"/>
+      </w:pPr>
+      <w:rPr>
+        <w:rFonts w:hint="default"/>
+      </w:rPr>
+    </w:lvl>
+    <w:lvl w:ilvl="1" w:tplc="040C0019" w:tentative="1">
+      <w:start w:val="1"/>
+      <w:numFmt w:val="lowerLetter"/>
+      <w:lvlText w:val="%2."/>
+      <w:lvlJc w:val="left"/>
+      <w:pPr>
+        <w:ind w:left="1080" w:hanging="360"/>
+      </w:pPr>
+    </w:lvl>
+    <w:lvl w:ilvl="2" w:tplc="040C001B" w:tentative="1">
+      <w:start w:val="1"/>
+      <w:numFmt w:val="lowerRoman"/>
+      <w:lvlText w:val="%3."/>
+      <w:lvlJc w:val="right"/>
+      <w:pPr>
+        <w:ind w:left="1800" w:hanging="180"/>
+      </w:pPr>
+    </w:lvl>
+    <w:lvl w:ilvl="3" w:tplc="040C000F" w:tentative="1">
+      <w:start w:val="1"/>
+      <w:numFmt w:val="decimal"/>
+      <w:lvlText w:val="%4."/>
+      <w:lvlJc w:val="left"/>
+      <w:pPr>
+        <w:ind w:left="2520" w:hanging="360"/>
+      </w:pPr>
+    </w:lvl>
+    <w:lvl w:ilvl="4" w:tplc="040C0019" w:tentative="1">
+      <w:start w:val="1"/>
+      <w:numFmt w:val="lowerLetter"/>
+      <w:lvlText w:val="%5."/>
+      <w:lvlJc w:val="left"/>
+      <w:pPr>
+        <w:ind w:left="3240" w:hanging="360"/>
+      </w:pPr>
+    </w:lvl>
+    <w:lvl w:ilvl="5" w:tplc="040C001B" w:tentative="1">
+      <w:start w:val="1"/>
+      <w:numFmt w:val="lowerRoman"/>
+      <w:lvlText w:val="%6."/>
+      <w:lvlJc w:val="right"/>
+      <w:pPr>
+        <w:ind w:left="3960" w:hanging="180"/>
+      </w:pPr>
+    </w:lvl>
+    <w:lvl w:ilvl="6" w:tplc="040C000F" w:tentative="1">
+      <w:start w:val="1"/>
+      <w:numFmt w:val="decimal"/>
+      <w:lvlText w:val="%7."/>
+      <w:lvlJc w:val="left"/>
+      <w:pPr>
+        <w:ind w:left="4680" w:hanging="360"/>
+      </w:pPr>
+    </w:lvl>
+    <w:lvl w:ilvl="7" w:tplc="040C0019" w:tentative="1">
+      <w:start w:val="1"/>
+      <w:numFmt w:val="lowerLetter"/>
+      <w:lvlText w:val="%8."/>
+      <w:lvlJc w:val="left"/>
+      <w:pPr>
+        <w:ind w:left="5400" w:hanging="360"/>
+      </w:pPr>
+    </w:lvl>
+    <w:lvl w:ilvl="8" w:tplc="040C001B" w:tentative="1">
+      <w:start w:val="1"/>
+      <w:numFmt w:val="lowerRoman"/>
+      <w:lvlText w:val="%9."/>
+      <w:lvlJc w:val="right"/>
+      <w:pPr>
+        <w:ind w:left="6120" w:hanging="180"/>
+      </w:pPr>
+    </w:lvl>
+  </w:abstractNum>
+  <w:abstractNum w:abstractNumId="16" w15:restartNumberingAfterBreak="0">
+    <w:nsid w:val="79C83BCF"/>
+    <w:multiLevelType w:val="multilevel"/>
+    <w:tmpl w:val="452AC404"/>
+    <w:lvl w:ilvl="0">
+      <w:start w:val="1"/>
+      <w:numFmt w:val="decimal"/>
+      <w:lvlText w:val="%1."/>
+      <w:lvlJc w:val="left"/>
+      <w:pPr>
+        <w:ind w:left="480" w:hanging="480"/>
+      </w:pPr>
+      <w:rPr>
+        <w:rFonts w:hint="default"/>
+      </w:rPr>
+    </w:lvl>
+    <w:lvl w:ilvl="1">
+      <w:start w:val="1"/>
+      <w:numFmt w:val="decimal"/>
+      <w:lvlText w:val="%1.%2."/>
+      <w:lvlJc w:val="left"/>
+      <w:pPr>
+        <w:ind w:left="720" w:hanging="720"/>
+      </w:pPr>
+      <w:rPr>
+        <w:rFonts w:hint="default"/>
+      </w:rPr>
+    </w:lvl>
+    <w:lvl w:ilvl="2">
+      <w:start w:val="1"/>
+      <w:numFmt w:val="decimal"/>
+      <w:lvlText w:val="%1.%2.%3."/>
+      <w:lvlJc w:val="left"/>
+      <w:pPr>
+        <w:ind w:left="1080" w:hanging="1080"/>
+      </w:pPr>
+      <w:rPr>
+        <w:rFonts w:hint="default"/>
+      </w:rPr>
+    </w:lvl>
+    <w:lvl w:ilvl="3">
+      <w:start w:val="1"/>
+      <w:numFmt w:val="decimal"/>
+      <w:lvlText w:val="%1.%2.%3.%4."/>
+      <w:lvlJc w:val="left"/>
+      <w:pPr>
+        <w:ind w:left="1080" w:hanging="1080"/>
+      </w:pPr>
+      <w:rPr>
+        <w:rFonts w:hint="default"/>
+      </w:rPr>
+    </w:lvl>
+    <w:lvl w:ilvl="4">
+      <w:start w:val="1"/>
+      <w:numFmt w:val="decimal"/>
+      <w:lvlText w:val="%1.%2.%3.%4.%5."/>
+      <w:lvlJc w:val="left"/>
+      <w:pPr>
+        <w:ind w:left="1440" w:hanging="1440"/>
+      </w:pPr>
+      <w:rPr>
+        <w:rFonts w:hint="default"/>
+      </w:rPr>
+    </w:lvl>
+    <w:lvl w:ilvl="5">
+      <w:start w:val="1"/>
+      <w:numFmt w:val="decimal"/>
+      <w:lvlText w:val="%1.%2.%3.%4.%5.%6."/>
+      <w:lvlJc w:val="left"/>
+      <w:pPr>
+        <w:ind w:left="1800" w:hanging="1800"/>
+      </w:pPr>
+      <w:rPr>
+        <w:rFonts w:hint="default"/>
+      </w:rPr>
+    </w:lvl>
+    <w:lvl w:ilvl="6">
+      <w:start w:val="1"/>
+      <w:numFmt w:val="decimal"/>
+      <w:lvlText w:val="%1.%2.%3.%4.%5.%6.%7."/>
+      <w:lvlJc w:val="left"/>
+      <w:pPr>
+        <w:ind w:left="1800" w:hanging="1800"/>
+      </w:pPr>
+      <w:rPr>
+        <w:rFonts w:hint="default"/>
+      </w:rPr>
+    </w:lvl>
+    <w:lvl w:ilvl="7">
+      <w:start w:val="1"/>
+      <w:numFmt w:val="decimal"/>
+      <w:lvlText w:val="%1.%2.%3.%4.%5.%6.%7.%8."/>
+      <w:lvlJc w:val="left"/>
+      <w:pPr>
+        <w:ind w:left="2160" w:hanging="2160"/>
+      </w:pPr>
+      <w:rPr>
+        <w:rFonts w:hint="default"/>
+      </w:rPr>
+    </w:lvl>
+    <w:lvl w:ilvl="8">
+      <w:start w:val="1"/>
+      <w:numFmt w:val="decimal"/>
+      <w:lvlText w:val="%1.%2.%3.%4.%5.%6.%7.%8.%9."/>
+      <w:lvlJc w:val="left"/>
+      <w:pPr>
+        <w:ind w:left="2520" w:hanging="2520"/>
+      </w:pPr>
+      <w:rPr>
+        <w:rFonts w:hint="default"/>
+      </w:rPr>
+    </w:lvl>
+  </w:abstractNum>
   <w:num w:numId="1" w16cid:durableId="2092120756">
+    <w:abstractNumId w:val="10"/>
+  </w:num>
+  <w:num w:numId="2" w16cid:durableId="1833057454">
     <w:abstractNumId w:val="2"/>
   </w:num>
-  <w:num w:numId="2" w16cid:durableId="1833057454">
+  <w:num w:numId="3" w16cid:durableId="363478801">
+    <w:abstractNumId w:val="3"/>
+  </w:num>
+  <w:num w:numId="4" w16cid:durableId="417947593">
+    <w:abstractNumId w:val="1"/>
+  </w:num>
+  <w:num w:numId="5" w16cid:durableId="1583567985">
+    <w:abstractNumId w:val="12"/>
+  </w:num>
+  <w:num w:numId="6" w16cid:durableId="702286712">
+    <w:abstractNumId w:val="16"/>
+  </w:num>
+  <w:num w:numId="7" w16cid:durableId="758409853">
+    <w:abstractNumId w:val="11"/>
+  </w:num>
+  <w:num w:numId="8" w16cid:durableId="1758212829">
+    <w:abstractNumId w:val="14"/>
+  </w:num>
+  <w:num w:numId="9" w16cid:durableId="197934558">
+    <w:abstractNumId w:val="4"/>
+  </w:num>
+  <w:num w:numId="10" w16cid:durableId="829176844">
+    <w:abstractNumId w:val="7"/>
+  </w:num>
+  <w:num w:numId="11" w16cid:durableId="1122723211">
+    <w:abstractNumId w:val="6"/>
+  </w:num>
+  <w:num w:numId="12" w16cid:durableId="1465467499">
+    <w:abstractNumId w:val="9"/>
+  </w:num>
+  <w:num w:numId="13" w16cid:durableId="620110888">
+    <w:abstractNumId w:val="15"/>
+  </w:num>
+  <w:num w:numId="14" w16cid:durableId="298582483">
     <w:abstractNumId w:val="0"/>
   </w:num>
-  <w:num w:numId="3" w16cid:durableId="363478801">
-    <w:abstractNumId w:val="1"/>
+  <w:num w:numId="15" w16cid:durableId="1580168972">
+    <w:abstractNumId w:val="8"/>
+  </w:num>
+  <w:num w:numId="16" w16cid:durableId="1936478918">
+    <w:abstractNumId w:val="5"/>
+  </w:num>
+  <w:num w:numId="17" w16cid:durableId="154423275">
+    <w:abstractNumId w:val="13"/>
   </w:num>
 </w:numbering>
 </file>
@@ -1388,12 +4920,11 @@
     <w:link w:val="Titre1Car"/>
     <w:uiPriority w:val="9"/>
     <w:qFormat/>
-    <w:rsid w:val="00C82B42"/>
+    <w:rsid w:val="00427532"/>
     <w:pPr>
       <w:keepNext/>
       <w:keepLines/>
       <w:spacing w:before="320" w:after="80" w:line="240" w:lineRule="auto"/>
-      <w:jc w:val="center"/>
       <w:outlineLvl w:val="0"/>
     </w:pPr>
     <w:rPr>
@@ -1409,15 +4940,13 @@
     <w:next w:val="Normal"/>
     <w:link w:val="Titre2Car"/>
     <w:uiPriority w:val="9"/>
-    <w:semiHidden/>
     <w:unhideWhenUsed/>
     <w:qFormat/>
-    <w:rsid w:val="00C82B42"/>
+    <w:rsid w:val="00427532"/>
     <w:pPr>
       <w:keepNext/>
       <w:keepLines/>
       <w:spacing w:before="160" w:after="40" w:line="240" w:lineRule="auto"/>
-      <w:jc w:val="center"/>
       <w:outlineLvl w:val="1"/>
     </w:pPr>
     <w:rPr>
@@ -1619,7 +5148,7 @@
     <w:basedOn w:val="Policepardfaut"/>
     <w:link w:val="Titre1"/>
     <w:uiPriority w:val="9"/>
-    <w:rsid w:val="00C82B42"/>
+    <w:rsid w:val="00427532"/>
     <w:rPr>
       <w:rFonts w:asciiTheme="majorHAnsi" w:eastAsiaTheme="majorEastAsia" w:hAnsiTheme="majorHAnsi" w:cstheme="majorBidi"/>
       <w:color w:val="0F4761" w:themeColor="accent1" w:themeShade="BF"/>
@@ -1632,8 +5161,7 @@
     <w:basedOn w:val="Policepardfaut"/>
     <w:link w:val="Titre2"/>
     <w:uiPriority w:val="9"/>
-    <w:semiHidden/>
-    <w:rsid w:val="00C82B42"/>
+    <w:rsid w:val="00427532"/>
     <w:rPr>
       <w:rFonts w:asciiTheme="majorHAnsi" w:eastAsiaTheme="majorEastAsia" w:hAnsiTheme="majorHAnsi" w:cstheme="majorBidi"/>
       <w:sz w:val="32"/>
@@ -2008,7 +5536,6 @@
     <w:basedOn w:val="Titre1"/>
     <w:next w:val="Normal"/>
     <w:uiPriority w:val="39"/>
-    <w:semiHidden/>
     <w:unhideWhenUsed/>
     <w:qFormat/>
     <w:rsid w:val="00C82B42"/>
@@ -2066,6 +5593,86 @@
         <w:insideV w:val="single" w:sz="4" w:space="0" w:color="auto"/>
       </w:tblBorders>
     </w:tblPr>
+  </w:style>
+  <w:style w:type="paragraph" w:styleId="En-tte">
+    <w:name w:val="header"/>
+    <w:basedOn w:val="Normal"/>
+    <w:link w:val="En-tteCar"/>
+    <w:uiPriority w:val="99"/>
+    <w:unhideWhenUsed/>
+    <w:rsid w:val="00B36AB7"/>
+    <w:pPr>
+      <w:tabs>
+        <w:tab w:val="center" w:pos="4536"/>
+        <w:tab w:val="right" w:pos="9072"/>
+      </w:tabs>
+      <w:spacing w:after="0" w:line="240" w:lineRule="auto"/>
+    </w:pPr>
+  </w:style>
+  <w:style w:type="character" w:customStyle="1" w:styleId="En-tteCar">
+    <w:name w:val="En-tête Car"/>
+    <w:basedOn w:val="Policepardfaut"/>
+    <w:link w:val="En-tte"/>
+    <w:uiPriority w:val="99"/>
+    <w:rsid w:val="00B36AB7"/>
+  </w:style>
+  <w:style w:type="paragraph" w:styleId="Pieddepage">
+    <w:name w:val="footer"/>
+    <w:basedOn w:val="Normal"/>
+    <w:link w:val="PieddepageCar"/>
+    <w:uiPriority w:val="99"/>
+    <w:unhideWhenUsed/>
+    <w:rsid w:val="00B36AB7"/>
+    <w:pPr>
+      <w:tabs>
+        <w:tab w:val="center" w:pos="4536"/>
+        <w:tab w:val="right" w:pos="9072"/>
+      </w:tabs>
+      <w:spacing w:after="0" w:line="240" w:lineRule="auto"/>
+    </w:pPr>
+  </w:style>
+  <w:style w:type="character" w:customStyle="1" w:styleId="PieddepageCar">
+    <w:name w:val="Pied de page Car"/>
+    <w:basedOn w:val="Policepardfaut"/>
+    <w:link w:val="Pieddepage"/>
+    <w:uiPriority w:val="99"/>
+    <w:rsid w:val="00B36AB7"/>
+  </w:style>
+  <w:style w:type="paragraph" w:styleId="TM2">
+    <w:name w:val="toc 2"/>
+    <w:basedOn w:val="Normal"/>
+    <w:next w:val="Normal"/>
+    <w:autoRedefine/>
+    <w:uiPriority w:val="39"/>
+    <w:unhideWhenUsed/>
+    <w:rsid w:val="00B36AB7"/>
+    <w:pPr>
+      <w:spacing w:after="100"/>
+      <w:ind w:left="210"/>
+    </w:pPr>
+  </w:style>
+  <w:style w:type="paragraph" w:styleId="TM1">
+    <w:name w:val="toc 1"/>
+    <w:basedOn w:val="Normal"/>
+    <w:next w:val="Normal"/>
+    <w:autoRedefine/>
+    <w:uiPriority w:val="39"/>
+    <w:unhideWhenUsed/>
+    <w:rsid w:val="00B36AB7"/>
+    <w:pPr>
+      <w:spacing w:after="100"/>
+    </w:pPr>
+  </w:style>
+  <w:style w:type="character" w:styleId="Lienhypertexte">
+    <w:name w:val="Hyperlink"/>
+    <w:basedOn w:val="Policepardfaut"/>
+    <w:uiPriority w:val="99"/>
+    <w:unhideWhenUsed/>
+    <w:rsid w:val="00B36AB7"/>
+    <w:rPr>
+      <w:color w:val="467886" w:themeColor="hyperlink"/>
+      <w:u w:val="single"/>
+    </w:rPr>
   </w:style>
 </w:styles>
 </file>
@@ -2363,4 +5970,16 @@
     </a:ext>
   </a:extLst>
 </a:theme>
+</file>
+
+<file path=customXml/item1.xml><?xml version="1.0" encoding="utf-8"?>
+<b:Sources xmlns:b="http://schemas.openxmlformats.org/officeDocument/2006/bibliography" xmlns="http://schemas.openxmlformats.org/officeDocument/2006/bibliography" SelectedStyle="\APASixthEditionOfficeOnline.xsl" StyleName="APA" Version="6"/>
+</file>
+
+<file path=customXml/itemProps1.xml><?xml version="1.0" encoding="utf-8"?>
+<ds:datastoreItem xmlns:ds="http://schemas.openxmlformats.org/officeDocument/2006/customXml" ds:itemID="{3BB1500C-4909-401A-A004-59FE83D86962}">
+  <ds:schemaRefs>
+    <ds:schemaRef ds:uri="http://schemas.openxmlformats.org/officeDocument/2006/bibliography"/>
+  </ds:schemaRefs>
+</ds:datastoreItem>
 </file>